--- a/Doc1.docx
+++ b/Doc1.docx
@@ -1924,6 +1924,3021 @@
       <w:r>
         <w:t>Check seat details of a show</w:t>
       </w:r>
+    </w:p>
+    <w:p>
+      <w:pPr>
+        <w:shd w:val="clear" w:color="auto" w:fill="FFFFFE"/>
+        <w:spacing w:after="0" w:line="270" w:lineRule="atLeast"/>
+      </w:pPr>
+    </w:p>
+    <w:p>
+      <w:pPr>
+        <w:shd w:val="clear" w:color="auto" w:fill="FFFFFE"/>
+        <w:spacing w:after="0" w:line="270" w:lineRule="atLeast"/>
+      </w:pPr>
+      <w:r>
+        <w:t>Estimation</w:t>
+      </w:r>
+    </w:p>
+    <w:tbl>
+      <w:tblPr>
+        <w:tblW w:w="5620" w:type="dxa"/>
+        <w:tblInd w:w="93" w:type="dxa"/>
+        <w:tblLook w:val="04A0"/>
+      </w:tblPr>
+      <w:tblGrid>
+        <w:gridCol w:w="5620"/>
+      </w:tblGrid>
+      <w:tr>
+        <w:trPr>
+          <w:trHeight w:val="349"/>
+        </w:trPr>
+        <w:tc>
+          <w:tcPr>
+            <w:tcW w:w="5620" w:type="dxa"/>
+            <w:tcBorders>
+              <w:top w:val="nil"/>
+              <w:left w:val="nil"/>
+              <w:bottom w:val="nil"/>
+              <w:right w:val="nil"/>
+            </w:tcBorders>
+            <w:shd w:val="clear" w:color="000000" w:fill="C0C0C0"/>
+            <w:vAlign w:val="bottom"/>
+            <w:hideMark/>
+          </w:tcPr>
+          <w:p>
+            <w:pPr>
+              <w:spacing w:after="0" w:line="240" w:lineRule="auto"/>
+              <w:rPr>
+                <w:rFonts w:ascii="Arial" w:eastAsia="Times New Roman" w:hAnsi="Arial" w:cs="Arial"/>
+                <w:b/>
+                <w:bCs/>
+                <w:sz w:val="20"/>
+                <w:szCs w:val="20"/>
+              </w:rPr>
+            </w:pPr>
+            <w:r>
+              <w:rPr>
+                <w:rFonts w:ascii="Arial" w:eastAsia="Times New Roman" w:hAnsi="Arial" w:cs="Arial"/>
+                <w:b/>
+                <w:bCs/>
+                <w:sz w:val="20"/>
+                <w:szCs w:val="20"/>
+              </w:rPr>
+              <w:t>Title</w:t>
+            </w:r>
+          </w:p>
+        </w:tc>
+      </w:tr>
+      <w:tr>
+        <w:trPr>
+          <w:trHeight w:val="349"/>
+        </w:trPr>
+        <w:tc>
+          <w:tcPr>
+            <w:tcW w:w="5620" w:type="dxa"/>
+            <w:tcBorders>
+              <w:top w:val="nil"/>
+              <w:left w:val="nil"/>
+              <w:bottom w:val="nil"/>
+              <w:right w:val="nil"/>
+            </w:tcBorders>
+            <w:shd w:val="clear" w:color="auto" w:fill="auto"/>
+            <w:vAlign w:val="bottom"/>
+            <w:hideMark/>
+          </w:tcPr>
+          <w:p>
+            <w:pPr>
+              <w:spacing w:after="0" w:line="240" w:lineRule="auto"/>
+              <w:rPr>
+                <w:rFonts w:ascii="Arial" w:eastAsia="Times New Roman" w:hAnsi="Arial" w:cs="Arial"/>
+                <w:b/>
+                <w:bCs/>
+                <w:color w:val="0000FF"/>
+                <w:sz w:val="20"/>
+                <w:szCs w:val="20"/>
+                <w:u w:val="single"/>
+              </w:rPr>
+            </w:pPr>
+            <w:hyperlink r:id="rId16" w:history="1">
+              <w:r>
+                <w:rPr>
+                  <w:rFonts w:ascii="Arial" w:eastAsia="Times New Roman" w:hAnsi="Arial" w:cs="Arial"/>
+                  <w:b/>
+                  <w:bCs/>
+                  <w:color w:val="0000FF"/>
+                  <w:sz w:val="20"/>
+                  <w:u w:val="single"/>
+                </w:rPr>
+                <w:t>Fun Time</w:t>
+              </w:r>
+            </w:hyperlink>
+          </w:p>
+        </w:tc>
+      </w:tr>
+      <w:tr>
+        <w:trPr>
+          <w:trHeight w:val="349"/>
+        </w:trPr>
+        <w:tc>
+          <w:tcPr>
+            <w:tcW w:w="5620" w:type="dxa"/>
+            <w:tcBorders>
+              <w:top w:val="nil"/>
+              <w:left w:val="nil"/>
+              <w:bottom w:val="nil"/>
+              <w:right w:val="nil"/>
+            </w:tcBorders>
+            <w:shd w:val="clear" w:color="auto" w:fill="auto"/>
+            <w:vAlign w:val="bottom"/>
+            <w:hideMark/>
+          </w:tcPr>
+          <w:p>
+            <w:pPr>
+              <w:spacing w:after="0" w:line="240" w:lineRule="auto"/>
+              <w:ind w:firstLineChars="200" w:firstLine="402"/>
+              <w:rPr>
+                <w:rFonts w:ascii="Arial" w:eastAsia="Times New Roman" w:hAnsi="Arial" w:cs="Arial"/>
+                <w:b/>
+                <w:bCs/>
+                <w:color w:val="0000FF"/>
+                <w:sz w:val="20"/>
+                <w:szCs w:val="20"/>
+                <w:u w:val="single"/>
+              </w:rPr>
+            </w:pPr>
+            <w:hyperlink r:id="rId17" w:history="1">
+              <w:proofErr w:type="spellStart"/>
+              <w:r>
+                <w:rPr>
+                  <w:rFonts w:ascii="Arial" w:eastAsia="Times New Roman" w:hAnsi="Arial" w:cs="Arial"/>
+                  <w:b/>
+                  <w:bCs/>
+                  <w:color w:val="0000FF"/>
+                  <w:sz w:val="20"/>
+                  <w:u w:val="single"/>
+                </w:rPr>
+                <w:t>Phaze</w:t>
+              </w:r>
+              <w:proofErr w:type="spellEnd"/>
+              <w:r>
+                <w:rPr>
+                  <w:rFonts w:ascii="Arial" w:eastAsia="Times New Roman" w:hAnsi="Arial" w:cs="Arial"/>
+                  <w:b/>
+                  <w:bCs/>
+                  <w:color w:val="0000FF"/>
+                  <w:sz w:val="20"/>
+                  <w:u w:val="single"/>
+                </w:rPr>
+                <w:t xml:space="preserve"> 1</w:t>
+              </w:r>
+            </w:hyperlink>
+          </w:p>
+        </w:tc>
+      </w:tr>
+      <w:tr>
+        <w:trPr>
+          <w:trHeight w:val="349"/>
+        </w:trPr>
+        <w:tc>
+          <w:tcPr>
+            <w:tcW w:w="5620" w:type="dxa"/>
+            <w:tcBorders>
+              <w:top w:val="nil"/>
+              <w:left w:val="nil"/>
+              <w:bottom w:val="nil"/>
+              <w:right w:val="nil"/>
+            </w:tcBorders>
+            <w:shd w:val="clear" w:color="auto" w:fill="auto"/>
+            <w:vAlign w:val="bottom"/>
+            <w:hideMark/>
+          </w:tcPr>
+          <w:p>
+            <w:pPr>
+              <w:spacing w:after="0" w:line="240" w:lineRule="auto"/>
+              <w:ind w:firstLineChars="400" w:firstLine="803"/>
+              <w:rPr>
+                <w:rFonts w:ascii="Arial" w:eastAsia="Times New Roman" w:hAnsi="Arial" w:cs="Arial"/>
+                <w:b/>
+                <w:bCs/>
+                <w:color w:val="0000FF"/>
+                <w:sz w:val="20"/>
+                <w:szCs w:val="20"/>
+                <w:u w:val="single"/>
+              </w:rPr>
+            </w:pPr>
+            <w:hyperlink r:id="rId18" w:history="1">
+              <w:r>
+                <w:rPr>
+                  <w:rFonts w:ascii="Arial" w:eastAsia="Times New Roman" w:hAnsi="Arial" w:cs="Arial"/>
+                  <w:b/>
+                  <w:bCs/>
+                  <w:color w:val="0000FF"/>
+                  <w:sz w:val="20"/>
+                  <w:u w:val="single"/>
+                </w:rPr>
+                <w:t>kick off</w:t>
+              </w:r>
+            </w:hyperlink>
+          </w:p>
+        </w:tc>
+      </w:tr>
+      <w:tr>
+        <w:trPr>
+          <w:trHeight w:val="349"/>
+        </w:trPr>
+        <w:tc>
+          <w:tcPr>
+            <w:tcW w:w="5620" w:type="dxa"/>
+            <w:tcBorders>
+              <w:top w:val="nil"/>
+              <w:left w:val="nil"/>
+              <w:bottom w:val="nil"/>
+              <w:right w:val="nil"/>
+            </w:tcBorders>
+            <w:shd w:val="clear" w:color="auto" w:fill="auto"/>
+            <w:vAlign w:val="bottom"/>
+            <w:hideMark/>
+          </w:tcPr>
+          <w:p>
+            <w:pPr>
+              <w:spacing w:after="0" w:line="240" w:lineRule="auto"/>
+              <w:ind w:firstLineChars="600" w:firstLine="1200"/>
+              <w:rPr>
+                <w:rFonts w:ascii="Arial" w:eastAsia="Times New Roman" w:hAnsi="Arial" w:cs="Arial"/>
+                <w:color w:val="0000FF"/>
+                <w:sz w:val="20"/>
+                <w:szCs w:val="20"/>
+                <w:u w:val="single"/>
+              </w:rPr>
+            </w:pPr>
+            <w:hyperlink r:id="rId19" w:history="1">
+              <w:r>
+                <w:rPr>
+                  <w:rFonts w:ascii="Arial" w:eastAsia="Times New Roman" w:hAnsi="Arial" w:cs="Arial"/>
+                  <w:color w:val="0000FF"/>
+                  <w:sz w:val="20"/>
+                  <w:u w:val="single"/>
+                </w:rPr>
+                <w:t>tech orientation</w:t>
+              </w:r>
+            </w:hyperlink>
+          </w:p>
+        </w:tc>
+      </w:tr>
+      <w:tr>
+        <w:trPr>
+          <w:trHeight w:val="349"/>
+        </w:trPr>
+        <w:tc>
+          <w:tcPr>
+            <w:tcW w:w="5620" w:type="dxa"/>
+            <w:tcBorders>
+              <w:top w:val="nil"/>
+              <w:left w:val="nil"/>
+              <w:bottom w:val="nil"/>
+              <w:right w:val="nil"/>
+            </w:tcBorders>
+            <w:shd w:val="clear" w:color="auto" w:fill="auto"/>
+            <w:vAlign w:val="bottom"/>
+            <w:hideMark/>
+          </w:tcPr>
+          <w:p>
+            <w:pPr>
+              <w:spacing w:after="0" w:line="240" w:lineRule="auto"/>
+              <w:ind w:firstLineChars="600" w:firstLine="1200"/>
+              <w:rPr>
+                <w:rFonts w:ascii="Arial" w:eastAsia="Times New Roman" w:hAnsi="Arial" w:cs="Arial"/>
+                <w:color w:val="0000FF"/>
+                <w:sz w:val="20"/>
+                <w:szCs w:val="20"/>
+                <w:u w:val="single"/>
+              </w:rPr>
+            </w:pPr>
+            <w:hyperlink r:id="rId20" w:history="1">
+              <w:r>
+                <w:rPr>
+                  <w:rFonts w:ascii="Arial" w:eastAsia="Times New Roman" w:hAnsi="Arial" w:cs="Arial"/>
+                  <w:color w:val="0000FF"/>
+                  <w:sz w:val="20"/>
+                  <w:u w:val="single"/>
+                </w:rPr>
+                <w:t>high level architecture decision</w:t>
+              </w:r>
+            </w:hyperlink>
+          </w:p>
+        </w:tc>
+      </w:tr>
+      <w:tr>
+        <w:trPr>
+          <w:trHeight w:val="349"/>
+        </w:trPr>
+        <w:tc>
+          <w:tcPr>
+            <w:tcW w:w="5620" w:type="dxa"/>
+            <w:tcBorders>
+              <w:top w:val="nil"/>
+              <w:left w:val="nil"/>
+              <w:bottom w:val="nil"/>
+              <w:right w:val="nil"/>
+            </w:tcBorders>
+            <w:shd w:val="clear" w:color="auto" w:fill="auto"/>
+            <w:vAlign w:val="bottom"/>
+            <w:hideMark/>
+          </w:tcPr>
+          <w:p>
+            <w:pPr>
+              <w:spacing w:after="0" w:line="240" w:lineRule="auto"/>
+              <w:ind w:firstLineChars="600" w:firstLine="1200"/>
+              <w:rPr>
+                <w:rFonts w:ascii="Arial" w:eastAsia="Times New Roman" w:hAnsi="Arial" w:cs="Arial"/>
+                <w:color w:val="0000FF"/>
+                <w:sz w:val="20"/>
+                <w:szCs w:val="20"/>
+                <w:u w:val="single"/>
+              </w:rPr>
+            </w:pPr>
+            <w:hyperlink r:id="rId21" w:history="1">
+              <w:r>
+                <w:rPr>
+                  <w:rFonts w:ascii="Arial" w:eastAsia="Times New Roman" w:hAnsi="Arial" w:cs="Arial"/>
+                  <w:color w:val="0000FF"/>
+                  <w:sz w:val="20"/>
+                  <w:u w:val="single"/>
+                </w:rPr>
+                <w:t>database design discussion</w:t>
+              </w:r>
+            </w:hyperlink>
+          </w:p>
+        </w:tc>
+      </w:tr>
+      <w:tr>
+        <w:trPr>
+          <w:trHeight w:val="349"/>
+        </w:trPr>
+        <w:tc>
+          <w:tcPr>
+            <w:tcW w:w="5620" w:type="dxa"/>
+            <w:tcBorders>
+              <w:top w:val="nil"/>
+              <w:left w:val="nil"/>
+              <w:bottom w:val="nil"/>
+              <w:right w:val="nil"/>
+            </w:tcBorders>
+            <w:shd w:val="clear" w:color="auto" w:fill="auto"/>
+            <w:vAlign w:val="bottom"/>
+            <w:hideMark/>
+          </w:tcPr>
+          <w:p>
+            <w:pPr>
+              <w:spacing w:after="0" w:line="240" w:lineRule="auto"/>
+              <w:ind w:firstLineChars="600" w:firstLine="1200"/>
+              <w:rPr>
+                <w:rFonts w:ascii="Arial" w:eastAsia="Times New Roman" w:hAnsi="Arial" w:cs="Arial"/>
+                <w:color w:val="0000FF"/>
+                <w:sz w:val="20"/>
+                <w:szCs w:val="20"/>
+                <w:u w:val="single"/>
+              </w:rPr>
+            </w:pPr>
+            <w:hyperlink r:id="rId22" w:history="1">
+              <w:proofErr w:type="spellStart"/>
+              <w:r>
+                <w:rPr>
+                  <w:rFonts w:ascii="Arial" w:eastAsia="Times New Roman" w:hAnsi="Arial" w:cs="Arial"/>
+                  <w:color w:val="0000FF"/>
+                  <w:sz w:val="20"/>
+                  <w:u w:val="single"/>
+                </w:rPr>
+                <w:t>kt</w:t>
+              </w:r>
+              <w:proofErr w:type="spellEnd"/>
+            </w:hyperlink>
+          </w:p>
+        </w:tc>
+      </w:tr>
+      <w:tr>
+        <w:trPr>
+          <w:trHeight w:val="349"/>
+        </w:trPr>
+        <w:tc>
+          <w:tcPr>
+            <w:tcW w:w="5620" w:type="dxa"/>
+            <w:tcBorders>
+              <w:top w:val="nil"/>
+              <w:left w:val="nil"/>
+              <w:bottom w:val="nil"/>
+              <w:right w:val="nil"/>
+            </w:tcBorders>
+            <w:shd w:val="clear" w:color="auto" w:fill="auto"/>
+            <w:vAlign w:val="bottom"/>
+            <w:hideMark/>
+          </w:tcPr>
+          <w:p>
+            <w:pPr>
+              <w:spacing w:after="0" w:line="240" w:lineRule="auto"/>
+              <w:ind w:firstLineChars="400" w:firstLine="803"/>
+              <w:rPr>
+                <w:rFonts w:ascii="Arial" w:eastAsia="Times New Roman" w:hAnsi="Arial" w:cs="Arial"/>
+                <w:b/>
+                <w:bCs/>
+                <w:color w:val="0000FF"/>
+                <w:sz w:val="20"/>
+                <w:szCs w:val="20"/>
+                <w:u w:val="single"/>
+              </w:rPr>
+            </w:pPr>
+            <w:hyperlink r:id="rId23" w:history="1">
+              <w:r>
+                <w:rPr>
+                  <w:rFonts w:ascii="Arial" w:eastAsia="Times New Roman" w:hAnsi="Arial" w:cs="Arial"/>
+                  <w:b/>
+                  <w:bCs/>
+                  <w:color w:val="0000FF"/>
+                  <w:sz w:val="20"/>
+                  <w:u w:val="single"/>
+                </w:rPr>
+                <w:t>week 1</w:t>
+              </w:r>
+            </w:hyperlink>
+          </w:p>
+        </w:tc>
+      </w:tr>
+      <w:tr>
+        <w:trPr>
+          <w:trHeight w:val="349"/>
+        </w:trPr>
+        <w:tc>
+          <w:tcPr>
+            <w:tcW w:w="5620" w:type="dxa"/>
+            <w:tcBorders>
+              <w:top w:val="nil"/>
+              <w:left w:val="nil"/>
+              <w:bottom w:val="nil"/>
+              <w:right w:val="nil"/>
+            </w:tcBorders>
+            <w:shd w:val="clear" w:color="auto" w:fill="auto"/>
+            <w:vAlign w:val="bottom"/>
+            <w:hideMark/>
+          </w:tcPr>
+          <w:p>
+            <w:pPr>
+              <w:spacing w:after="0" w:line="240" w:lineRule="auto"/>
+              <w:ind w:firstLineChars="600" w:firstLine="1200"/>
+              <w:rPr>
+                <w:rFonts w:ascii="Arial" w:eastAsia="Times New Roman" w:hAnsi="Arial" w:cs="Arial"/>
+                <w:color w:val="0000FF"/>
+                <w:sz w:val="20"/>
+                <w:szCs w:val="20"/>
+                <w:u w:val="single"/>
+              </w:rPr>
+            </w:pPr>
+            <w:hyperlink r:id="rId24" w:history="1">
+              <w:r>
+                <w:rPr>
+                  <w:rFonts w:ascii="Arial" w:eastAsia="Times New Roman" w:hAnsi="Arial" w:cs="Arial"/>
+                  <w:color w:val="0000FF"/>
+                  <w:sz w:val="20"/>
+                  <w:u w:val="single"/>
+                </w:rPr>
+                <w:t>low level architecture</w:t>
+              </w:r>
+            </w:hyperlink>
+          </w:p>
+        </w:tc>
+      </w:tr>
+      <w:tr>
+        <w:trPr>
+          <w:trHeight w:val="349"/>
+        </w:trPr>
+        <w:tc>
+          <w:tcPr>
+            <w:tcW w:w="5620" w:type="dxa"/>
+            <w:tcBorders>
+              <w:top w:val="nil"/>
+              <w:left w:val="nil"/>
+              <w:bottom w:val="nil"/>
+              <w:right w:val="nil"/>
+            </w:tcBorders>
+            <w:shd w:val="clear" w:color="auto" w:fill="auto"/>
+            <w:vAlign w:val="bottom"/>
+            <w:hideMark/>
+          </w:tcPr>
+          <w:p>
+            <w:pPr>
+              <w:spacing w:after="0" w:line="240" w:lineRule="auto"/>
+              <w:ind w:firstLineChars="600" w:firstLine="1200"/>
+              <w:rPr>
+                <w:rFonts w:ascii="Arial" w:eastAsia="Times New Roman" w:hAnsi="Arial" w:cs="Arial"/>
+                <w:color w:val="0000FF"/>
+                <w:sz w:val="20"/>
+                <w:szCs w:val="20"/>
+                <w:u w:val="single"/>
+              </w:rPr>
+            </w:pPr>
+            <w:hyperlink r:id="rId25" w:history="1">
+              <w:r>
+                <w:rPr>
+                  <w:rFonts w:ascii="Arial" w:eastAsia="Times New Roman" w:hAnsi="Arial" w:cs="Arial"/>
+                  <w:color w:val="0000FF"/>
+                  <w:sz w:val="20"/>
+                  <w:u w:val="single"/>
+                </w:rPr>
+                <w:t xml:space="preserve">KT with </w:t>
+              </w:r>
+              <w:proofErr w:type="spellStart"/>
+              <w:r>
+                <w:rPr>
+                  <w:rFonts w:ascii="Arial" w:eastAsia="Times New Roman" w:hAnsi="Arial" w:cs="Arial"/>
+                  <w:color w:val="0000FF"/>
+                  <w:sz w:val="20"/>
+                  <w:u w:val="single"/>
+                </w:rPr>
+                <w:t>smes</w:t>
+              </w:r>
+              <w:proofErr w:type="spellEnd"/>
+            </w:hyperlink>
+          </w:p>
+        </w:tc>
+      </w:tr>
+      <w:tr>
+        <w:trPr>
+          <w:trHeight w:val="349"/>
+        </w:trPr>
+        <w:tc>
+          <w:tcPr>
+            <w:tcW w:w="5620" w:type="dxa"/>
+            <w:tcBorders>
+              <w:top w:val="nil"/>
+              <w:left w:val="nil"/>
+              <w:bottom w:val="nil"/>
+              <w:right w:val="nil"/>
+            </w:tcBorders>
+            <w:shd w:val="clear" w:color="auto" w:fill="auto"/>
+            <w:vAlign w:val="bottom"/>
+            <w:hideMark/>
+          </w:tcPr>
+          <w:p>
+            <w:pPr>
+              <w:spacing w:after="0" w:line="240" w:lineRule="auto"/>
+              <w:ind w:firstLineChars="600" w:firstLine="1200"/>
+              <w:rPr>
+                <w:rFonts w:ascii="Arial" w:eastAsia="Times New Roman" w:hAnsi="Arial" w:cs="Arial"/>
+                <w:color w:val="0000FF"/>
+                <w:sz w:val="20"/>
+                <w:szCs w:val="20"/>
+                <w:u w:val="single"/>
+              </w:rPr>
+            </w:pPr>
+            <w:hyperlink r:id="rId26" w:history="1">
+              <w:r>
+                <w:rPr>
+                  <w:rFonts w:ascii="Arial" w:eastAsia="Times New Roman" w:hAnsi="Arial" w:cs="Arial"/>
+                  <w:color w:val="0000FF"/>
+                  <w:sz w:val="20"/>
+                  <w:u w:val="single"/>
+                </w:rPr>
+                <w:t>payment gateway decision</w:t>
+              </w:r>
+            </w:hyperlink>
+          </w:p>
+        </w:tc>
+      </w:tr>
+      <w:tr>
+        <w:trPr>
+          <w:trHeight w:val="349"/>
+        </w:trPr>
+        <w:tc>
+          <w:tcPr>
+            <w:tcW w:w="5620" w:type="dxa"/>
+            <w:tcBorders>
+              <w:top w:val="nil"/>
+              <w:left w:val="nil"/>
+              <w:bottom w:val="nil"/>
+              <w:right w:val="nil"/>
+            </w:tcBorders>
+            <w:shd w:val="clear" w:color="auto" w:fill="auto"/>
+            <w:vAlign w:val="bottom"/>
+            <w:hideMark/>
+          </w:tcPr>
+          <w:p>
+            <w:pPr>
+              <w:spacing w:after="0" w:line="240" w:lineRule="auto"/>
+              <w:ind w:firstLineChars="600" w:firstLine="1200"/>
+              <w:rPr>
+                <w:rFonts w:ascii="Arial" w:eastAsia="Times New Roman" w:hAnsi="Arial" w:cs="Arial"/>
+                <w:color w:val="0000FF"/>
+                <w:sz w:val="20"/>
+                <w:szCs w:val="20"/>
+                <w:u w:val="single"/>
+              </w:rPr>
+            </w:pPr>
+            <w:hyperlink r:id="rId27" w:history="1">
+              <w:r>
+                <w:rPr>
+                  <w:rFonts w:ascii="Arial" w:eastAsia="Times New Roman" w:hAnsi="Arial" w:cs="Arial"/>
+                  <w:color w:val="0000FF"/>
+                  <w:sz w:val="20"/>
+                  <w:u w:val="single"/>
+                </w:rPr>
+                <w:t>setup repo and build</w:t>
+              </w:r>
+            </w:hyperlink>
+          </w:p>
+        </w:tc>
+      </w:tr>
+      <w:tr>
+        <w:trPr>
+          <w:trHeight w:val="349"/>
+        </w:trPr>
+        <w:tc>
+          <w:tcPr>
+            <w:tcW w:w="5620" w:type="dxa"/>
+            <w:tcBorders>
+              <w:top w:val="nil"/>
+              <w:left w:val="nil"/>
+              <w:bottom w:val="nil"/>
+              <w:right w:val="nil"/>
+            </w:tcBorders>
+            <w:shd w:val="clear" w:color="auto" w:fill="auto"/>
+            <w:vAlign w:val="bottom"/>
+            <w:hideMark/>
+          </w:tcPr>
+          <w:p>
+            <w:pPr>
+              <w:spacing w:after="0" w:line="240" w:lineRule="auto"/>
+              <w:ind w:firstLineChars="600" w:firstLine="1200"/>
+              <w:rPr>
+                <w:rFonts w:ascii="Arial" w:eastAsia="Times New Roman" w:hAnsi="Arial" w:cs="Arial"/>
+                <w:color w:val="0000FF"/>
+                <w:sz w:val="20"/>
+                <w:szCs w:val="20"/>
+                <w:u w:val="single"/>
+              </w:rPr>
+            </w:pPr>
+            <w:hyperlink r:id="rId28" w:history="1">
+              <w:r>
+                <w:rPr>
+                  <w:rFonts w:ascii="Arial" w:eastAsia="Times New Roman" w:hAnsi="Arial" w:cs="Arial"/>
+                  <w:color w:val="0000FF"/>
+                  <w:sz w:val="20"/>
+                  <w:u w:val="single"/>
+                </w:rPr>
+                <w:t xml:space="preserve">setup db </w:t>
+              </w:r>
+              <w:proofErr w:type="spellStart"/>
+              <w:r>
+                <w:rPr>
+                  <w:rFonts w:ascii="Arial" w:eastAsia="Times New Roman" w:hAnsi="Arial" w:cs="Arial"/>
+                  <w:color w:val="0000FF"/>
+                  <w:sz w:val="20"/>
+                  <w:u w:val="single"/>
+                </w:rPr>
+                <w:t>ddl</w:t>
+              </w:r>
+              <w:proofErr w:type="spellEnd"/>
+            </w:hyperlink>
+          </w:p>
+        </w:tc>
+      </w:tr>
+      <w:tr>
+        <w:trPr>
+          <w:trHeight w:val="349"/>
+        </w:trPr>
+        <w:tc>
+          <w:tcPr>
+            <w:tcW w:w="5620" w:type="dxa"/>
+            <w:tcBorders>
+              <w:top w:val="nil"/>
+              <w:left w:val="nil"/>
+              <w:bottom w:val="nil"/>
+              <w:right w:val="nil"/>
+            </w:tcBorders>
+            <w:shd w:val="clear" w:color="auto" w:fill="auto"/>
+            <w:vAlign w:val="bottom"/>
+            <w:hideMark/>
+          </w:tcPr>
+          <w:p>
+            <w:pPr>
+              <w:spacing w:after="0" w:line="240" w:lineRule="auto"/>
+              <w:ind w:firstLineChars="400" w:firstLine="803"/>
+              <w:rPr>
+                <w:rFonts w:ascii="Arial" w:eastAsia="Times New Roman" w:hAnsi="Arial" w:cs="Arial"/>
+                <w:b/>
+                <w:bCs/>
+                <w:color w:val="0000FF"/>
+                <w:sz w:val="20"/>
+                <w:szCs w:val="20"/>
+                <w:u w:val="single"/>
+              </w:rPr>
+            </w:pPr>
+            <w:hyperlink r:id="rId29" w:history="1">
+              <w:r>
+                <w:rPr>
+                  <w:rFonts w:ascii="Arial" w:eastAsia="Times New Roman" w:hAnsi="Arial" w:cs="Arial"/>
+                  <w:b/>
+                  <w:bCs/>
+                  <w:color w:val="0000FF"/>
+                  <w:sz w:val="20"/>
+                  <w:u w:val="single"/>
+                </w:rPr>
+                <w:t>week 10</w:t>
+              </w:r>
+            </w:hyperlink>
+          </w:p>
+        </w:tc>
+      </w:tr>
+      <w:tr>
+        <w:trPr>
+          <w:trHeight w:val="349"/>
+        </w:trPr>
+        <w:tc>
+          <w:tcPr>
+            <w:tcW w:w="5620" w:type="dxa"/>
+            <w:tcBorders>
+              <w:top w:val="nil"/>
+              <w:left w:val="nil"/>
+              <w:bottom w:val="nil"/>
+              <w:right w:val="nil"/>
+            </w:tcBorders>
+            <w:shd w:val="clear" w:color="auto" w:fill="auto"/>
+            <w:vAlign w:val="bottom"/>
+            <w:hideMark/>
+          </w:tcPr>
+          <w:p>
+            <w:pPr>
+              <w:spacing w:after="0" w:line="240" w:lineRule="auto"/>
+              <w:ind w:firstLineChars="600" w:firstLine="1200"/>
+              <w:rPr>
+                <w:rFonts w:ascii="Arial" w:eastAsia="Times New Roman" w:hAnsi="Arial" w:cs="Arial"/>
+                <w:color w:val="0000FF"/>
+                <w:sz w:val="20"/>
+                <w:szCs w:val="20"/>
+                <w:u w:val="single"/>
+              </w:rPr>
+            </w:pPr>
+            <w:hyperlink r:id="rId30" w:history="1">
+              <w:r>
+                <w:rPr>
+                  <w:rFonts w:ascii="Arial" w:eastAsia="Times New Roman" w:hAnsi="Arial" w:cs="Arial"/>
+                  <w:color w:val="0000FF"/>
+                  <w:sz w:val="20"/>
+                  <w:u w:val="single"/>
+                </w:rPr>
+                <w:t xml:space="preserve">deploy to </w:t>
+              </w:r>
+              <w:proofErr w:type="spellStart"/>
+              <w:r>
+                <w:rPr>
+                  <w:rFonts w:ascii="Arial" w:eastAsia="Times New Roman" w:hAnsi="Arial" w:cs="Arial"/>
+                  <w:color w:val="0000FF"/>
+                  <w:sz w:val="20"/>
+                  <w:u w:val="single"/>
+                </w:rPr>
+                <w:t>qa</w:t>
+              </w:r>
+              <w:proofErr w:type="spellEnd"/>
+            </w:hyperlink>
+          </w:p>
+        </w:tc>
+      </w:tr>
+      <w:tr>
+        <w:trPr>
+          <w:trHeight w:val="349"/>
+        </w:trPr>
+        <w:tc>
+          <w:tcPr>
+            <w:tcW w:w="5620" w:type="dxa"/>
+            <w:tcBorders>
+              <w:top w:val="nil"/>
+              <w:left w:val="nil"/>
+              <w:bottom w:val="nil"/>
+              <w:right w:val="nil"/>
+            </w:tcBorders>
+            <w:shd w:val="clear" w:color="auto" w:fill="auto"/>
+            <w:vAlign w:val="bottom"/>
+            <w:hideMark/>
+          </w:tcPr>
+          <w:p>
+            <w:pPr>
+              <w:spacing w:after="0" w:line="240" w:lineRule="auto"/>
+              <w:ind w:firstLineChars="600" w:firstLine="1200"/>
+              <w:rPr>
+                <w:rFonts w:ascii="Arial" w:eastAsia="Times New Roman" w:hAnsi="Arial" w:cs="Arial"/>
+                <w:color w:val="0000FF"/>
+                <w:sz w:val="20"/>
+                <w:szCs w:val="20"/>
+                <w:u w:val="single"/>
+              </w:rPr>
+            </w:pPr>
+            <w:hyperlink r:id="rId31" w:history="1">
+              <w:r>
+                <w:rPr>
+                  <w:rFonts w:ascii="Arial" w:eastAsia="Times New Roman" w:hAnsi="Arial" w:cs="Arial"/>
+                  <w:color w:val="0000FF"/>
+                  <w:sz w:val="20"/>
+                  <w:u w:val="single"/>
+                </w:rPr>
+                <w:t xml:space="preserve">bug fix in </w:t>
+              </w:r>
+              <w:proofErr w:type="spellStart"/>
+              <w:r>
+                <w:rPr>
+                  <w:rFonts w:ascii="Arial" w:eastAsia="Times New Roman" w:hAnsi="Arial" w:cs="Arial"/>
+                  <w:color w:val="0000FF"/>
+                  <w:sz w:val="20"/>
+                  <w:u w:val="single"/>
+                </w:rPr>
+                <w:t>qa</w:t>
+              </w:r>
+              <w:proofErr w:type="spellEnd"/>
+            </w:hyperlink>
+          </w:p>
+        </w:tc>
+      </w:tr>
+      <w:tr>
+        <w:trPr>
+          <w:trHeight w:val="349"/>
+        </w:trPr>
+        <w:tc>
+          <w:tcPr>
+            <w:tcW w:w="5620" w:type="dxa"/>
+            <w:tcBorders>
+              <w:top w:val="nil"/>
+              <w:left w:val="nil"/>
+              <w:bottom w:val="nil"/>
+              <w:right w:val="nil"/>
+            </w:tcBorders>
+            <w:shd w:val="clear" w:color="auto" w:fill="auto"/>
+            <w:vAlign w:val="bottom"/>
+            <w:hideMark/>
+          </w:tcPr>
+          <w:p>
+            <w:pPr>
+              <w:spacing w:after="0" w:line="240" w:lineRule="auto"/>
+              <w:ind w:firstLineChars="600" w:firstLine="1200"/>
+              <w:rPr>
+                <w:rFonts w:ascii="Arial" w:eastAsia="Times New Roman" w:hAnsi="Arial" w:cs="Arial"/>
+                <w:color w:val="0000FF"/>
+                <w:sz w:val="20"/>
+                <w:szCs w:val="20"/>
+                <w:u w:val="single"/>
+              </w:rPr>
+            </w:pPr>
+            <w:hyperlink r:id="rId32" w:history="1">
+              <w:proofErr w:type="spellStart"/>
+              <w:r>
+                <w:rPr>
+                  <w:rFonts w:ascii="Arial" w:eastAsia="Times New Roman" w:hAnsi="Arial" w:cs="Arial"/>
+                  <w:color w:val="0000FF"/>
+                  <w:sz w:val="20"/>
+                  <w:u w:val="single"/>
+                </w:rPr>
+                <w:t>uat</w:t>
+              </w:r>
+              <w:proofErr w:type="spellEnd"/>
+              <w:r>
+                <w:rPr>
+                  <w:rFonts w:ascii="Arial" w:eastAsia="Times New Roman" w:hAnsi="Arial" w:cs="Arial"/>
+                  <w:color w:val="0000FF"/>
+                  <w:sz w:val="20"/>
+                  <w:u w:val="single"/>
+                </w:rPr>
+                <w:t xml:space="preserve"> setup</w:t>
+              </w:r>
+            </w:hyperlink>
+          </w:p>
+        </w:tc>
+      </w:tr>
+      <w:tr>
+        <w:trPr>
+          <w:trHeight w:val="349"/>
+        </w:trPr>
+        <w:tc>
+          <w:tcPr>
+            <w:tcW w:w="5620" w:type="dxa"/>
+            <w:tcBorders>
+              <w:top w:val="nil"/>
+              <w:left w:val="nil"/>
+              <w:bottom w:val="nil"/>
+              <w:right w:val="nil"/>
+            </w:tcBorders>
+            <w:shd w:val="clear" w:color="auto" w:fill="auto"/>
+            <w:vAlign w:val="bottom"/>
+            <w:hideMark/>
+          </w:tcPr>
+          <w:p>
+            <w:pPr>
+              <w:spacing w:after="0" w:line="240" w:lineRule="auto"/>
+              <w:ind w:firstLineChars="400" w:firstLine="803"/>
+              <w:rPr>
+                <w:rFonts w:ascii="Arial" w:eastAsia="Times New Roman" w:hAnsi="Arial" w:cs="Arial"/>
+                <w:b/>
+                <w:bCs/>
+                <w:color w:val="0000FF"/>
+                <w:sz w:val="20"/>
+                <w:szCs w:val="20"/>
+                <w:u w:val="single"/>
+              </w:rPr>
+            </w:pPr>
+            <w:hyperlink r:id="rId33" w:history="1">
+              <w:r>
+                <w:rPr>
+                  <w:rFonts w:ascii="Arial" w:eastAsia="Times New Roman" w:hAnsi="Arial" w:cs="Arial"/>
+                  <w:b/>
+                  <w:bCs/>
+                  <w:color w:val="0000FF"/>
+                  <w:sz w:val="20"/>
+                  <w:u w:val="single"/>
+                </w:rPr>
+                <w:t>week 11</w:t>
+              </w:r>
+            </w:hyperlink>
+          </w:p>
+        </w:tc>
+      </w:tr>
+      <w:tr>
+        <w:trPr>
+          <w:trHeight w:val="349"/>
+        </w:trPr>
+        <w:tc>
+          <w:tcPr>
+            <w:tcW w:w="5620" w:type="dxa"/>
+            <w:tcBorders>
+              <w:top w:val="nil"/>
+              <w:left w:val="nil"/>
+              <w:bottom w:val="nil"/>
+              <w:right w:val="nil"/>
+            </w:tcBorders>
+            <w:shd w:val="clear" w:color="auto" w:fill="auto"/>
+            <w:vAlign w:val="bottom"/>
+            <w:hideMark/>
+          </w:tcPr>
+          <w:p>
+            <w:pPr>
+              <w:spacing w:after="0" w:line="240" w:lineRule="auto"/>
+              <w:ind w:firstLineChars="600" w:firstLine="1200"/>
+              <w:rPr>
+                <w:rFonts w:ascii="Arial" w:eastAsia="Times New Roman" w:hAnsi="Arial" w:cs="Arial"/>
+                <w:color w:val="0000FF"/>
+                <w:sz w:val="20"/>
+                <w:szCs w:val="20"/>
+                <w:u w:val="single"/>
+              </w:rPr>
+            </w:pPr>
+            <w:hyperlink r:id="rId34" w:history="1">
+              <w:proofErr w:type="spellStart"/>
+              <w:r>
+                <w:rPr>
+                  <w:rFonts w:ascii="Arial" w:eastAsia="Times New Roman" w:hAnsi="Arial" w:cs="Arial"/>
+                  <w:color w:val="0000FF"/>
+                  <w:sz w:val="20"/>
+                  <w:u w:val="single"/>
+                </w:rPr>
+                <w:t>bugfix</w:t>
+              </w:r>
+              <w:proofErr w:type="spellEnd"/>
+              <w:r>
+                <w:rPr>
+                  <w:rFonts w:ascii="Arial" w:eastAsia="Times New Roman" w:hAnsi="Arial" w:cs="Arial"/>
+                  <w:color w:val="0000FF"/>
+                  <w:sz w:val="20"/>
+                  <w:u w:val="single"/>
+                </w:rPr>
+                <w:t xml:space="preserve"> </w:t>
+              </w:r>
+              <w:proofErr w:type="spellStart"/>
+              <w:r>
+                <w:rPr>
+                  <w:rFonts w:ascii="Arial" w:eastAsia="Times New Roman" w:hAnsi="Arial" w:cs="Arial"/>
+                  <w:color w:val="0000FF"/>
+                  <w:sz w:val="20"/>
+                  <w:u w:val="single"/>
+                </w:rPr>
+                <w:t>qa</w:t>
+              </w:r>
+              <w:proofErr w:type="spellEnd"/>
+            </w:hyperlink>
+          </w:p>
+        </w:tc>
+      </w:tr>
+      <w:tr>
+        <w:trPr>
+          <w:trHeight w:val="349"/>
+        </w:trPr>
+        <w:tc>
+          <w:tcPr>
+            <w:tcW w:w="5620" w:type="dxa"/>
+            <w:tcBorders>
+              <w:top w:val="nil"/>
+              <w:left w:val="nil"/>
+              <w:bottom w:val="nil"/>
+              <w:right w:val="nil"/>
+            </w:tcBorders>
+            <w:shd w:val="clear" w:color="auto" w:fill="auto"/>
+            <w:vAlign w:val="bottom"/>
+            <w:hideMark/>
+          </w:tcPr>
+          <w:p>
+            <w:pPr>
+              <w:spacing w:after="0" w:line="240" w:lineRule="auto"/>
+              <w:ind w:firstLineChars="600" w:firstLine="1200"/>
+              <w:rPr>
+                <w:rFonts w:ascii="Arial" w:eastAsia="Times New Roman" w:hAnsi="Arial" w:cs="Arial"/>
+                <w:color w:val="0000FF"/>
+                <w:sz w:val="20"/>
+                <w:szCs w:val="20"/>
+                <w:u w:val="single"/>
+              </w:rPr>
+            </w:pPr>
+            <w:hyperlink r:id="rId35" w:history="1">
+              <w:r>
+                <w:rPr>
+                  <w:rFonts w:ascii="Arial" w:eastAsia="Times New Roman" w:hAnsi="Arial" w:cs="Arial"/>
+                  <w:color w:val="0000FF"/>
+                  <w:sz w:val="20"/>
+                  <w:u w:val="single"/>
+                </w:rPr>
+                <w:t xml:space="preserve">deploy to </w:t>
+              </w:r>
+              <w:proofErr w:type="spellStart"/>
+              <w:r>
+                <w:rPr>
+                  <w:rFonts w:ascii="Arial" w:eastAsia="Times New Roman" w:hAnsi="Arial" w:cs="Arial"/>
+                  <w:color w:val="0000FF"/>
+                  <w:sz w:val="20"/>
+                  <w:u w:val="single"/>
+                </w:rPr>
+                <w:t>uat</w:t>
+              </w:r>
+              <w:proofErr w:type="spellEnd"/>
+            </w:hyperlink>
+          </w:p>
+        </w:tc>
+      </w:tr>
+      <w:tr>
+        <w:trPr>
+          <w:trHeight w:val="349"/>
+        </w:trPr>
+        <w:tc>
+          <w:tcPr>
+            <w:tcW w:w="5620" w:type="dxa"/>
+            <w:tcBorders>
+              <w:top w:val="nil"/>
+              <w:left w:val="nil"/>
+              <w:bottom w:val="nil"/>
+              <w:right w:val="nil"/>
+            </w:tcBorders>
+            <w:shd w:val="clear" w:color="auto" w:fill="auto"/>
+            <w:vAlign w:val="bottom"/>
+            <w:hideMark/>
+          </w:tcPr>
+          <w:p>
+            <w:pPr>
+              <w:spacing w:after="0" w:line="240" w:lineRule="auto"/>
+              <w:ind w:firstLineChars="400" w:firstLine="803"/>
+              <w:rPr>
+                <w:rFonts w:ascii="Arial" w:eastAsia="Times New Roman" w:hAnsi="Arial" w:cs="Arial"/>
+                <w:b/>
+                <w:bCs/>
+                <w:color w:val="0000FF"/>
+                <w:sz w:val="20"/>
+                <w:szCs w:val="20"/>
+                <w:u w:val="single"/>
+              </w:rPr>
+            </w:pPr>
+            <w:hyperlink r:id="rId36" w:history="1">
+              <w:r>
+                <w:rPr>
+                  <w:rFonts w:ascii="Arial" w:eastAsia="Times New Roman" w:hAnsi="Arial" w:cs="Arial"/>
+                  <w:b/>
+                  <w:bCs/>
+                  <w:color w:val="0000FF"/>
+                  <w:sz w:val="20"/>
+                  <w:u w:val="single"/>
+                </w:rPr>
+                <w:t>week 12</w:t>
+              </w:r>
+            </w:hyperlink>
+          </w:p>
+        </w:tc>
+      </w:tr>
+      <w:tr>
+        <w:trPr>
+          <w:trHeight w:val="349"/>
+        </w:trPr>
+        <w:tc>
+          <w:tcPr>
+            <w:tcW w:w="5620" w:type="dxa"/>
+            <w:tcBorders>
+              <w:top w:val="nil"/>
+              <w:left w:val="nil"/>
+              <w:bottom w:val="nil"/>
+              <w:right w:val="nil"/>
+            </w:tcBorders>
+            <w:shd w:val="clear" w:color="auto" w:fill="auto"/>
+            <w:vAlign w:val="bottom"/>
+            <w:hideMark/>
+          </w:tcPr>
+          <w:p>
+            <w:pPr>
+              <w:spacing w:after="0" w:line="240" w:lineRule="auto"/>
+              <w:ind w:firstLineChars="600" w:firstLine="1200"/>
+              <w:rPr>
+                <w:rFonts w:ascii="Arial" w:eastAsia="Times New Roman" w:hAnsi="Arial" w:cs="Arial"/>
+                <w:color w:val="0000FF"/>
+                <w:sz w:val="20"/>
+                <w:szCs w:val="20"/>
+                <w:u w:val="single"/>
+              </w:rPr>
+            </w:pPr>
+            <w:hyperlink r:id="rId37" w:history="1">
+              <w:proofErr w:type="spellStart"/>
+              <w:r>
+                <w:rPr>
+                  <w:rFonts w:ascii="Arial" w:eastAsia="Times New Roman" w:hAnsi="Arial" w:cs="Arial"/>
+                  <w:color w:val="0000FF"/>
+                  <w:sz w:val="20"/>
+                  <w:u w:val="single"/>
+                </w:rPr>
+                <w:t>bugfix</w:t>
+              </w:r>
+              <w:proofErr w:type="spellEnd"/>
+              <w:r>
+                <w:rPr>
+                  <w:rFonts w:ascii="Arial" w:eastAsia="Times New Roman" w:hAnsi="Arial" w:cs="Arial"/>
+                  <w:color w:val="0000FF"/>
+                  <w:sz w:val="20"/>
+                  <w:u w:val="single"/>
+                </w:rPr>
+                <w:t xml:space="preserve"> </w:t>
+              </w:r>
+              <w:proofErr w:type="spellStart"/>
+              <w:r>
+                <w:rPr>
+                  <w:rFonts w:ascii="Arial" w:eastAsia="Times New Roman" w:hAnsi="Arial" w:cs="Arial"/>
+                  <w:color w:val="0000FF"/>
+                  <w:sz w:val="20"/>
+                  <w:u w:val="single"/>
+                </w:rPr>
+                <w:t>uat</w:t>
+              </w:r>
+              <w:proofErr w:type="spellEnd"/>
+            </w:hyperlink>
+          </w:p>
+        </w:tc>
+      </w:tr>
+      <w:tr>
+        <w:trPr>
+          <w:trHeight w:val="349"/>
+        </w:trPr>
+        <w:tc>
+          <w:tcPr>
+            <w:tcW w:w="5620" w:type="dxa"/>
+            <w:tcBorders>
+              <w:top w:val="nil"/>
+              <w:left w:val="nil"/>
+              <w:bottom w:val="nil"/>
+              <w:right w:val="nil"/>
+            </w:tcBorders>
+            <w:shd w:val="clear" w:color="auto" w:fill="auto"/>
+            <w:vAlign w:val="bottom"/>
+            <w:hideMark/>
+          </w:tcPr>
+          <w:p>
+            <w:pPr>
+              <w:spacing w:after="0" w:line="240" w:lineRule="auto"/>
+              <w:ind w:firstLineChars="600" w:firstLine="1200"/>
+              <w:rPr>
+                <w:rFonts w:ascii="Arial" w:eastAsia="Times New Roman" w:hAnsi="Arial" w:cs="Arial"/>
+                <w:color w:val="0000FF"/>
+                <w:sz w:val="20"/>
+                <w:szCs w:val="20"/>
+                <w:u w:val="single"/>
+              </w:rPr>
+            </w:pPr>
+            <w:hyperlink r:id="rId38" w:history="1">
+              <w:r>
+                <w:rPr>
+                  <w:rFonts w:ascii="Arial" w:eastAsia="Times New Roman" w:hAnsi="Arial" w:cs="Arial"/>
+                  <w:color w:val="0000FF"/>
+                  <w:sz w:val="20"/>
+                  <w:u w:val="single"/>
+                </w:rPr>
+                <w:t xml:space="preserve">sign off </w:t>
+              </w:r>
+              <w:proofErr w:type="spellStart"/>
+              <w:r>
+                <w:rPr>
+                  <w:rFonts w:ascii="Arial" w:eastAsia="Times New Roman" w:hAnsi="Arial" w:cs="Arial"/>
+                  <w:color w:val="0000FF"/>
+                  <w:sz w:val="20"/>
+                  <w:u w:val="single"/>
+                </w:rPr>
+                <w:t>uat</w:t>
+              </w:r>
+              <w:proofErr w:type="spellEnd"/>
+            </w:hyperlink>
+          </w:p>
+        </w:tc>
+      </w:tr>
+      <w:tr>
+        <w:trPr>
+          <w:trHeight w:val="349"/>
+        </w:trPr>
+        <w:tc>
+          <w:tcPr>
+            <w:tcW w:w="5620" w:type="dxa"/>
+            <w:tcBorders>
+              <w:top w:val="nil"/>
+              <w:left w:val="nil"/>
+              <w:bottom w:val="nil"/>
+              <w:right w:val="nil"/>
+            </w:tcBorders>
+            <w:shd w:val="clear" w:color="auto" w:fill="auto"/>
+            <w:vAlign w:val="bottom"/>
+            <w:hideMark/>
+          </w:tcPr>
+          <w:p>
+            <w:pPr>
+              <w:spacing w:after="0" w:line="240" w:lineRule="auto"/>
+              <w:ind w:firstLineChars="400" w:firstLine="803"/>
+              <w:rPr>
+                <w:rFonts w:ascii="Arial" w:eastAsia="Times New Roman" w:hAnsi="Arial" w:cs="Arial"/>
+                <w:b/>
+                <w:bCs/>
+                <w:color w:val="0000FF"/>
+                <w:sz w:val="20"/>
+                <w:szCs w:val="20"/>
+                <w:u w:val="single"/>
+              </w:rPr>
+            </w:pPr>
+            <w:hyperlink r:id="rId39" w:history="1">
+              <w:r>
+                <w:rPr>
+                  <w:rFonts w:ascii="Arial" w:eastAsia="Times New Roman" w:hAnsi="Arial" w:cs="Arial"/>
+                  <w:b/>
+                  <w:bCs/>
+                  <w:color w:val="0000FF"/>
+                  <w:sz w:val="20"/>
+                  <w:u w:val="single"/>
+                </w:rPr>
+                <w:t>week 13</w:t>
+              </w:r>
+            </w:hyperlink>
+          </w:p>
+        </w:tc>
+      </w:tr>
+      <w:tr>
+        <w:trPr>
+          <w:trHeight w:val="349"/>
+        </w:trPr>
+        <w:tc>
+          <w:tcPr>
+            <w:tcW w:w="5620" w:type="dxa"/>
+            <w:tcBorders>
+              <w:top w:val="nil"/>
+              <w:left w:val="nil"/>
+              <w:bottom w:val="nil"/>
+              <w:right w:val="nil"/>
+            </w:tcBorders>
+            <w:shd w:val="clear" w:color="auto" w:fill="auto"/>
+            <w:vAlign w:val="bottom"/>
+            <w:hideMark/>
+          </w:tcPr>
+          <w:p>
+            <w:pPr>
+              <w:spacing w:after="0" w:line="240" w:lineRule="auto"/>
+              <w:ind w:firstLineChars="600" w:firstLine="1200"/>
+              <w:rPr>
+                <w:rFonts w:ascii="Arial" w:eastAsia="Times New Roman" w:hAnsi="Arial" w:cs="Arial"/>
+                <w:color w:val="0000FF"/>
+                <w:sz w:val="20"/>
+                <w:szCs w:val="20"/>
+                <w:u w:val="single"/>
+              </w:rPr>
+            </w:pPr>
+            <w:hyperlink r:id="rId40" w:history="1">
+              <w:r>
+                <w:rPr>
+                  <w:rFonts w:ascii="Arial" w:eastAsia="Times New Roman" w:hAnsi="Arial" w:cs="Arial"/>
+                  <w:color w:val="0000FF"/>
+                  <w:sz w:val="20"/>
+                  <w:u w:val="single"/>
+                </w:rPr>
+                <w:t>release build</w:t>
+              </w:r>
+            </w:hyperlink>
+          </w:p>
+        </w:tc>
+      </w:tr>
+      <w:tr>
+        <w:trPr>
+          <w:trHeight w:val="349"/>
+        </w:trPr>
+        <w:tc>
+          <w:tcPr>
+            <w:tcW w:w="5620" w:type="dxa"/>
+            <w:tcBorders>
+              <w:top w:val="nil"/>
+              <w:left w:val="nil"/>
+              <w:bottom w:val="nil"/>
+              <w:right w:val="nil"/>
+            </w:tcBorders>
+            <w:shd w:val="clear" w:color="auto" w:fill="auto"/>
+            <w:vAlign w:val="bottom"/>
+            <w:hideMark/>
+          </w:tcPr>
+          <w:p>
+            <w:pPr>
+              <w:spacing w:after="0" w:line="240" w:lineRule="auto"/>
+              <w:ind w:firstLineChars="600" w:firstLine="1200"/>
+              <w:rPr>
+                <w:rFonts w:ascii="Arial" w:eastAsia="Times New Roman" w:hAnsi="Arial" w:cs="Arial"/>
+                <w:color w:val="0000FF"/>
+                <w:sz w:val="20"/>
+                <w:szCs w:val="20"/>
+                <w:u w:val="single"/>
+              </w:rPr>
+            </w:pPr>
+            <w:hyperlink r:id="rId41" w:history="1">
+              <w:r>
+                <w:rPr>
+                  <w:rFonts w:ascii="Arial" w:eastAsia="Times New Roman" w:hAnsi="Arial" w:cs="Arial"/>
+                  <w:color w:val="0000FF"/>
+                  <w:sz w:val="20"/>
+                  <w:u w:val="single"/>
+                </w:rPr>
+                <w:t>sign off of for prod</w:t>
+              </w:r>
+            </w:hyperlink>
+          </w:p>
+        </w:tc>
+      </w:tr>
+      <w:tr>
+        <w:trPr>
+          <w:trHeight w:val="349"/>
+        </w:trPr>
+        <w:tc>
+          <w:tcPr>
+            <w:tcW w:w="5620" w:type="dxa"/>
+            <w:tcBorders>
+              <w:top w:val="nil"/>
+              <w:left w:val="nil"/>
+              <w:bottom w:val="nil"/>
+              <w:right w:val="nil"/>
+            </w:tcBorders>
+            <w:shd w:val="clear" w:color="auto" w:fill="auto"/>
+            <w:vAlign w:val="bottom"/>
+            <w:hideMark/>
+          </w:tcPr>
+          <w:p>
+            <w:pPr>
+              <w:spacing w:after="0" w:line="240" w:lineRule="auto"/>
+              <w:ind w:firstLineChars="400" w:firstLine="803"/>
+              <w:rPr>
+                <w:rFonts w:ascii="Arial" w:eastAsia="Times New Roman" w:hAnsi="Arial" w:cs="Arial"/>
+                <w:b/>
+                <w:bCs/>
+                <w:color w:val="0000FF"/>
+                <w:sz w:val="20"/>
+                <w:szCs w:val="20"/>
+                <w:u w:val="single"/>
+              </w:rPr>
+            </w:pPr>
+            <w:hyperlink r:id="rId42" w:history="1">
+              <w:r>
+                <w:rPr>
+                  <w:rFonts w:ascii="Arial" w:eastAsia="Times New Roman" w:hAnsi="Arial" w:cs="Arial"/>
+                  <w:b/>
+                  <w:bCs/>
+                  <w:color w:val="0000FF"/>
+                  <w:sz w:val="20"/>
+                  <w:u w:val="single"/>
+                </w:rPr>
+                <w:t>week 14</w:t>
+              </w:r>
+            </w:hyperlink>
+          </w:p>
+        </w:tc>
+      </w:tr>
+      <w:tr>
+        <w:trPr>
+          <w:trHeight w:val="349"/>
+        </w:trPr>
+        <w:tc>
+          <w:tcPr>
+            <w:tcW w:w="5620" w:type="dxa"/>
+            <w:tcBorders>
+              <w:top w:val="nil"/>
+              <w:left w:val="nil"/>
+              <w:bottom w:val="nil"/>
+              <w:right w:val="nil"/>
+            </w:tcBorders>
+            <w:shd w:val="clear" w:color="auto" w:fill="auto"/>
+            <w:vAlign w:val="bottom"/>
+            <w:hideMark/>
+          </w:tcPr>
+          <w:p>
+            <w:pPr>
+              <w:spacing w:after="0" w:line="240" w:lineRule="auto"/>
+              <w:ind w:firstLineChars="600" w:firstLine="1200"/>
+              <w:rPr>
+                <w:rFonts w:ascii="Arial" w:eastAsia="Times New Roman" w:hAnsi="Arial" w:cs="Arial"/>
+                <w:color w:val="0000FF"/>
+                <w:sz w:val="20"/>
+                <w:szCs w:val="20"/>
+                <w:u w:val="single"/>
+              </w:rPr>
+            </w:pPr>
+            <w:hyperlink r:id="rId43" w:history="1">
+              <w:r>
+                <w:rPr>
+                  <w:rFonts w:ascii="Arial" w:eastAsia="Times New Roman" w:hAnsi="Arial" w:cs="Arial"/>
+                  <w:color w:val="0000FF"/>
+                  <w:sz w:val="20"/>
+                  <w:u w:val="single"/>
+                </w:rPr>
+                <w:t>prod release</w:t>
+              </w:r>
+            </w:hyperlink>
+          </w:p>
+        </w:tc>
+      </w:tr>
+      <w:tr>
+        <w:trPr>
+          <w:trHeight w:val="349"/>
+        </w:trPr>
+        <w:tc>
+          <w:tcPr>
+            <w:tcW w:w="5620" w:type="dxa"/>
+            <w:tcBorders>
+              <w:top w:val="nil"/>
+              <w:left w:val="nil"/>
+              <w:bottom w:val="nil"/>
+              <w:right w:val="nil"/>
+            </w:tcBorders>
+            <w:shd w:val="clear" w:color="auto" w:fill="auto"/>
+            <w:vAlign w:val="bottom"/>
+            <w:hideMark/>
+          </w:tcPr>
+          <w:p>
+            <w:pPr>
+              <w:spacing w:after="0" w:line="240" w:lineRule="auto"/>
+              <w:ind w:firstLineChars="400" w:firstLine="803"/>
+              <w:rPr>
+                <w:rFonts w:ascii="Arial" w:eastAsia="Times New Roman" w:hAnsi="Arial" w:cs="Arial"/>
+                <w:b/>
+                <w:bCs/>
+                <w:color w:val="0000FF"/>
+                <w:sz w:val="20"/>
+                <w:szCs w:val="20"/>
+                <w:u w:val="single"/>
+              </w:rPr>
+            </w:pPr>
+            <w:hyperlink r:id="rId44" w:history="1">
+              <w:r>
+                <w:rPr>
+                  <w:rFonts w:ascii="Arial" w:eastAsia="Times New Roman" w:hAnsi="Arial" w:cs="Arial"/>
+                  <w:b/>
+                  <w:bCs/>
+                  <w:color w:val="0000FF"/>
+                  <w:sz w:val="20"/>
+                  <w:u w:val="single"/>
+                </w:rPr>
+                <w:t>Week 2</w:t>
+              </w:r>
+            </w:hyperlink>
+          </w:p>
+        </w:tc>
+      </w:tr>
+      <w:tr>
+        <w:trPr>
+          <w:trHeight w:val="349"/>
+        </w:trPr>
+        <w:tc>
+          <w:tcPr>
+            <w:tcW w:w="5620" w:type="dxa"/>
+            <w:tcBorders>
+              <w:top w:val="nil"/>
+              <w:left w:val="nil"/>
+              <w:bottom w:val="nil"/>
+              <w:right w:val="nil"/>
+            </w:tcBorders>
+            <w:shd w:val="clear" w:color="auto" w:fill="auto"/>
+            <w:vAlign w:val="bottom"/>
+            <w:hideMark/>
+          </w:tcPr>
+          <w:p>
+            <w:pPr>
+              <w:spacing w:after="0" w:line="240" w:lineRule="auto"/>
+              <w:ind w:firstLineChars="600" w:firstLine="1200"/>
+              <w:rPr>
+                <w:rFonts w:ascii="Arial" w:eastAsia="Times New Roman" w:hAnsi="Arial" w:cs="Arial"/>
+                <w:color w:val="0000FF"/>
+                <w:sz w:val="20"/>
+                <w:szCs w:val="20"/>
+                <w:u w:val="single"/>
+              </w:rPr>
+            </w:pPr>
+            <w:hyperlink r:id="rId45" w:history="1">
+              <w:r>
+                <w:rPr>
+                  <w:rFonts w:ascii="Arial" w:eastAsia="Times New Roman" w:hAnsi="Arial" w:cs="Arial"/>
+                  <w:color w:val="0000FF"/>
+                  <w:sz w:val="20"/>
+                  <w:u w:val="single"/>
+                </w:rPr>
+                <w:t xml:space="preserve">setup db mock </w:t>
+              </w:r>
+              <w:proofErr w:type="spellStart"/>
+              <w:r>
+                <w:rPr>
+                  <w:rFonts w:ascii="Arial" w:eastAsia="Times New Roman" w:hAnsi="Arial" w:cs="Arial"/>
+                  <w:color w:val="0000FF"/>
+                  <w:sz w:val="20"/>
+                  <w:u w:val="single"/>
+                </w:rPr>
+                <w:t>dml</w:t>
+              </w:r>
+              <w:proofErr w:type="spellEnd"/>
+            </w:hyperlink>
+          </w:p>
+        </w:tc>
+      </w:tr>
+      <w:tr>
+        <w:trPr>
+          <w:trHeight w:val="349"/>
+        </w:trPr>
+        <w:tc>
+          <w:tcPr>
+            <w:tcW w:w="5620" w:type="dxa"/>
+            <w:tcBorders>
+              <w:top w:val="nil"/>
+              <w:left w:val="nil"/>
+              <w:bottom w:val="nil"/>
+              <w:right w:val="nil"/>
+            </w:tcBorders>
+            <w:shd w:val="clear" w:color="auto" w:fill="auto"/>
+            <w:vAlign w:val="bottom"/>
+            <w:hideMark/>
+          </w:tcPr>
+          <w:p>
+            <w:pPr>
+              <w:spacing w:after="0" w:line="240" w:lineRule="auto"/>
+              <w:ind w:firstLineChars="600" w:firstLine="1200"/>
+              <w:rPr>
+                <w:rFonts w:ascii="Arial" w:eastAsia="Times New Roman" w:hAnsi="Arial" w:cs="Arial"/>
+                <w:color w:val="0000FF"/>
+                <w:sz w:val="20"/>
+                <w:szCs w:val="20"/>
+                <w:u w:val="single"/>
+              </w:rPr>
+            </w:pPr>
+            <w:hyperlink r:id="rId46" w:history="1">
+              <w:r>
+                <w:rPr>
+                  <w:rFonts w:ascii="Arial" w:eastAsia="Times New Roman" w:hAnsi="Arial" w:cs="Arial"/>
+                  <w:color w:val="0000FF"/>
+                  <w:sz w:val="20"/>
+                  <w:u w:val="single"/>
+                </w:rPr>
+                <w:t>setup dev</w:t>
+              </w:r>
+            </w:hyperlink>
+          </w:p>
+        </w:tc>
+      </w:tr>
+      <w:tr>
+        <w:trPr>
+          <w:trHeight w:val="349"/>
+        </w:trPr>
+        <w:tc>
+          <w:tcPr>
+            <w:tcW w:w="5620" w:type="dxa"/>
+            <w:tcBorders>
+              <w:top w:val="nil"/>
+              <w:left w:val="nil"/>
+              <w:bottom w:val="nil"/>
+              <w:right w:val="nil"/>
+            </w:tcBorders>
+            <w:shd w:val="clear" w:color="auto" w:fill="auto"/>
+            <w:vAlign w:val="bottom"/>
+            <w:hideMark/>
+          </w:tcPr>
+          <w:p>
+            <w:pPr>
+              <w:spacing w:after="0" w:line="240" w:lineRule="auto"/>
+              <w:ind w:firstLineChars="600" w:firstLine="1200"/>
+              <w:rPr>
+                <w:rFonts w:ascii="Arial" w:eastAsia="Times New Roman" w:hAnsi="Arial" w:cs="Arial"/>
+                <w:color w:val="0000FF"/>
+                <w:sz w:val="20"/>
+                <w:szCs w:val="20"/>
+                <w:u w:val="single"/>
+              </w:rPr>
+            </w:pPr>
+            <w:hyperlink r:id="rId47" w:history="1">
+              <w:r>
+                <w:rPr>
+                  <w:rFonts w:ascii="Arial" w:eastAsia="Times New Roman" w:hAnsi="Arial" w:cs="Arial"/>
+                  <w:color w:val="0000FF"/>
+                  <w:sz w:val="20"/>
+                  <w:u w:val="single"/>
+                </w:rPr>
+                <w:t>discovery , router</w:t>
+              </w:r>
+            </w:hyperlink>
+          </w:p>
+        </w:tc>
+      </w:tr>
+      <w:tr>
+        <w:trPr>
+          <w:trHeight w:val="349"/>
+        </w:trPr>
+        <w:tc>
+          <w:tcPr>
+            <w:tcW w:w="5620" w:type="dxa"/>
+            <w:tcBorders>
+              <w:top w:val="nil"/>
+              <w:left w:val="nil"/>
+              <w:bottom w:val="nil"/>
+              <w:right w:val="nil"/>
+            </w:tcBorders>
+            <w:shd w:val="clear" w:color="auto" w:fill="auto"/>
+            <w:vAlign w:val="bottom"/>
+            <w:hideMark/>
+          </w:tcPr>
+          <w:p>
+            <w:pPr>
+              <w:spacing w:after="0" w:line="240" w:lineRule="auto"/>
+              <w:ind w:firstLineChars="600" w:firstLine="1200"/>
+              <w:rPr>
+                <w:rFonts w:ascii="Arial" w:eastAsia="Times New Roman" w:hAnsi="Arial" w:cs="Arial"/>
+                <w:color w:val="0000FF"/>
+                <w:sz w:val="20"/>
+                <w:szCs w:val="20"/>
+                <w:u w:val="single"/>
+              </w:rPr>
+            </w:pPr>
+            <w:hyperlink r:id="rId48" w:history="1">
+              <w:r>
+                <w:rPr>
+                  <w:rFonts w:ascii="Arial" w:eastAsia="Times New Roman" w:hAnsi="Arial" w:cs="Arial"/>
+                  <w:color w:val="0000FF"/>
+                  <w:sz w:val="20"/>
+                  <w:u w:val="single"/>
+                </w:rPr>
+                <w:t>mock user service</w:t>
+              </w:r>
+            </w:hyperlink>
+          </w:p>
+        </w:tc>
+      </w:tr>
+      <w:tr>
+        <w:trPr>
+          <w:trHeight w:val="349"/>
+        </w:trPr>
+        <w:tc>
+          <w:tcPr>
+            <w:tcW w:w="5620" w:type="dxa"/>
+            <w:tcBorders>
+              <w:top w:val="nil"/>
+              <w:left w:val="nil"/>
+              <w:bottom w:val="nil"/>
+              <w:right w:val="nil"/>
+            </w:tcBorders>
+            <w:shd w:val="clear" w:color="auto" w:fill="auto"/>
+            <w:vAlign w:val="bottom"/>
+            <w:hideMark/>
+          </w:tcPr>
+          <w:p>
+            <w:pPr>
+              <w:spacing w:after="0" w:line="240" w:lineRule="auto"/>
+              <w:ind w:firstLineChars="600" w:firstLine="1200"/>
+              <w:rPr>
+                <w:rFonts w:ascii="Arial" w:eastAsia="Times New Roman" w:hAnsi="Arial" w:cs="Arial"/>
+                <w:color w:val="0000FF"/>
+                <w:sz w:val="20"/>
+                <w:szCs w:val="20"/>
+                <w:u w:val="single"/>
+              </w:rPr>
+            </w:pPr>
+            <w:hyperlink r:id="rId49" w:history="1">
+              <w:r>
+                <w:rPr>
+                  <w:rFonts w:ascii="Arial" w:eastAsia="Times New Roman" w:hAnsi="Arial" w:cs="Arial"/>
+                  <w:color w:val="0000FF"/>
+                  <w:sz w:val="20"/>
+                  <w:u w:val="single"/>
+                </w:rPr>
+                <w:t xml:space="preserve">mock </w:t>
+              </w:r>
+              <w:proofErr w:type="spellStart"/>
+              <w:r>
+                <w:rPr>
+                  <w:rFonts w:ascii="Arial" w:eastAsia="Times New Roman" w:hAnsi="Arial" w:cs="Arial"/>
+                  <w:color w:val="0000FF"/>
+                  <w:sz w:val="20"/>
+                  <w:u w:val="single"/>
+                </w:rPr>
+                <w:t>serch</w:t>
+              </w:r>
+              <w:proofErr w:type="spellEnd"/>
+            </w:hyperlink>
+          </w:p>
+        </w:tc>
+      </w:tr>
+      <w:tr>
+        <w:trPr>
+          <w:trHeight w:val="349"/>
+        </w:trPr>
+        <w:tc>
+          <w:tcPr>
+            <w:tcW w:w="5620" w:type="dxa"/>
+            <w:tcBorders>
+              <w:top w:val="nil"/>
+              <w:left w:val="nil"/>
+              <w:bottom w:val="nil"/>
+              <w:right w:val="nil"/>
+            </w:tcBorders>
+            <w:shd w:val="clear" w:color="auto" w:fill="auto"/>
+            <w:vAlign w:val="bottom"/>
+            <w:hideMark/>
+          </w:tcPr>
+          <w:p>
+            <w:pPr>
+              <w:spacing w:after="0" w:line="240" w:lineRule="auto"/>
+              <w:ind w:firstLineChars="600" w:firstLine="1200"/>
+              <w:rPr>
+                <w:rFonts w:ascii="Arial" w:eastAsia="Times New Roman" w:hAnsi="Arial" w:cs="Arial"/>
+                <w:color w:val="0000FF"/>
+                <w:sz w:val="20"/>
+                <w:szCs w:val="20"/>
+                <w:u w:val="single"/>
+              </w:rPr>
+            </w:pPr>
+            <w:hyperlink r:id="rId50" w:history="1">
+              <w:r>
+                <w:rPr>
+                  <w:rFonts w:ascii="Arial" w:eastAsia="Times New Roman" w:hAnsi="Arial" w:cs="Arial"/>
+                  <w:color w:val="0000FF"/>
+                  <w:sz w:val="20"/>
+                  <w:u w:val="single"/>
+                </w:rPr>
+                <w:t>deploy mock service to dev and test</w:t>
+              </w:r>
+            </w:hyperlink>
+          </w:p>
+        </w:tc>
+      </w:tr>
+      <w:tr>
+        <w:trPr>
+          <w:trHeight w:val="349"/>
+        </w:trPr>
+        <w:tc>
+          <w:tcPr>
+            <w:tcW w:w="5620" w:type="dxa"/>
+            <w:tcBorders>
+              <w:top w:val="nil"/>
+              <w:left w:val="nil"/>
+              <w:bottom w:val="nil"/>
+              <w:right w:val="nil"/>
+            </w:tcBorders>
+            <w:shd w:val="clear" w:color="auto" w:fill="auto"/>
+            <w:vAlign w:val="bottom"/>
+            <w:hideMark/>
+          </w:tcPr>
+          <w:p>
+            <w:pPr>
+              <w:spacing w:after="0" w:line="240" w:lineRule="auto"/>
+              <w:ind w:firstLineChars="400" w:firstLine="803"/>
+              <w:rPr>
+                <w:rFonts w:ascii="Arial" w:eastAsia="Times New Roman" w:hAnsi="Arial" w:cs="Arial"/>
+                <w:b/>
+                <w:bCs/>
+                <w:color w:val="0000FF"/>
+                <w:sz w:val="20"/>
+                <w:szCs w:val="20"/>
+                <w:u w:val="single"/>
+              </w:rPr>
+            </w:pPr>
+            <w:hyperlink r:id="rId51" w:history="1">
+              <w:r>
+                <w:rPr>
+                  <w:rFonts w:ascii="Arial" w:eastAsia="Times New Roman" w:hAnsi="Arial" w:cs="Arial"/>
+                  <w:b/>
+                  <w:bCs/>
+                  <w:color w:val="0000FF"/>
+                  <w:sz w:val="20"/>
+                  <w:u w:val="single"/>
+                </w:rPr>
+                <w:t>week 3</w:t>
+              </w:r>
+            </w:hyperlink>
+          </w:p>
+        </w:tc>
+      </w:tr>
+      <w:tr>
+        <w:trPr>
+          <w:trHeight w:val="349"/>
+        </w:trPr>
+        <w:tc>
+          <w:tcPr>
+            <w:tcW w:w="5620" w:type="dxa"/>
+            <w:tcBorders>
+              <w:top w:val="nil"/>
+              <w:left w:val="nil"/>
+              <w:bottom w:val="nil"/>
+              <w:right w:val="nil"/>
+            </w:tcBorders>
+            <w:shd w:val="clear" w:color="auto" w:fill="auto"/>
+            <w:vAlign w:val="bottom"/>
+            <w:hideMark/>
+          </w:tcPr>
+          <w:p>
+            <w:pPr>
+              <w:spacing w:after="0" w:line="240" w:lineRule="auto"/>
+              <w:ind w:firstLineChars="600" w:firstLine="1200"/>
+              <w:rPr>
+                <w:rFonts w:ascii="Arial" w:eastAsia="Times New Roman" w:hAnsi="Arial" w:cs="Arial"/>
+                <w:color w:val="0000FF"/>
+                <w:sz w:val="20"/>
+                <w:szCs w:val="20"/>
+                <w:u w:val="single"/>
+              </w:rPr>
+            </w:pPr>
+            <w:hyperlink r:id="rId52" w:history="1">
+              <w:r>
+                <w:rPr>
+                  <w:rFonts w:ascii="Arial" w:eastAsia="Times New Roman" w:hAnsi="Arial" w:cs="Arial"/>
+                  <w:color w:val="0000FF"/>
+                  <w:sz w:val="20"/>
+                  <w:u w:val="single"/>
+                </w:rPr>
+                <w:t>admin service</w:t>
+              </w:r>
+            </w:hyperlink>
+          </w:p>
+        </w:tc>
+      </w:tr>
+      <w:tr>
+        <w:trPr>
+          <w:trHeight w:val="349"/>
+        </w:trPr>
+        <w:tc>
+          <w:tcPr>
+            <w:tcW w:w="5620" w:type="dxa"/>
+            <w:tcBorders>
+              <w:top w:val="nil"/>
+              <w:left w:val="nil"/>
+              <w:bottom w:val="nil"/>
+              <w:right w:val="nil"/>
+            </w:tcBorders>
+            <w:shd w:val="clear" w:color="auto" w:fill="auto"/>
+            <w:vAlign w:val="bottom"/>
+            <w:hideMark/>
+          </w:tcPr>
+          <w:p>
+            <w:pPr>
+              <w:spacing w:after="0" w:line="240" w:lineRule="auto"/>
+              <w:ind w:firstLineChars="600" w:firstLine="1200"/>
+              <w:rPr>
+                <w:rFonts w:ascii="Arial" w:eastAsia="Times New Roman" w:hAnsi="Arial" w:cs="Arial"/>
+                <w:color w:val="0000FF"/>
+                <w:sz w:val="20"/>
+                <w:szCs w:val="20"/>
+                <w:u w:val="single"/>
+              </w:rPr>
+            </w:pPr>
+            <w:hyperlink r:id="rId53" w:history="1">
+              <w:r>
+                <w:rPr>
+                  <w:rFonts w:ascii="Arial" w:eastAsia="Times New Roman" w:hAnsi="Arial" w:cs="Arial"/>
+                  <w:color w:val="0000FF"/>
+                  <w:sz w:val="20"/>
+                  <w:u w:val="single"/>
+                </w:rPr>
+                <w:t>user service</w:t>
+              </w:r>
+            </w:hyperlink>
+          </w:p>
+        </w:tc>
+      </w:tr>
+      <w:tr>
+        <w:trPr>
+          <w:trHeight w:val="349"/>
+        </w:trPr>
+        <w:tc>
+          <w:tcPr>
+            <w:tcW w:w="5620" w:type="dxa"/>
+            <w:tcBorders>
+              <w:top w:val="nil"/>
+              <w:left w:val="nil"/>
+              <w:bottom w:val="nil"/>
+              <w:right w:val="nil"/>
+            </w:tcBorders>
+            <w:shd w:val="clear" w:color="auto" w:fill="auto"/>
+            <w:vAlign w:val="bottom"/>
+            <w:hideMark/>
+          </w:tcPr>
+          <w:p>
+            <w:pPr>
+              <w:spacing w:after="0" w:line="240" w:lineRule="auto"/>
+              <w:ind w:firstLineChars="600" w:firstLine="1200"/>
+              <w:rPr>
+                <w:rFonts w:ascii="Arial" w:eastAsia="Times New Roman" w:hAnsi="Arial" w:cs="Arial"/>
+                <w:color w:val="0000FF"/>
+                <w:sz w:val="20"/>
+                <w:szCs w:val="20"/>
+                <w:u w:val="single"/>
+              </w:rPr>
+            </w:pPr>
+            <w:hyperlink r:id="rId54" w:history="1">
+              <w:proofErr w:type="spellStart"/>
+              <w:r>
+                <w:rPr>
+                  <w:rFonts w:ascii="Arial" w:eastAsia="Times New Roman" w:hAnsi="Arial" w:cs="Arial"/>
+                  <w:color w:val="0000FF"/>
+                  <w:sz w:val="20"/>
+                  <w:u w:val="single"/>
+                </w:rPr>
+                <w:t>serach</w:t>
+              </w:r>
+              <w:proofErr w:type="spellEnd"/>
+            </w:hyperlink>
+          </w:p>
+        </w:tc>
+      </w:tr>
+      <w:tr>
+        <w:trPr>
+          <w:trHeight w:val="349"/>
+        </w:trPr>
+        <w:tc>
+          <w:tcPr>
+            <w:tcW w:w="5620" w:type="dxa"/>
+            <w:tcBorders>
+              <w:top w:val="nil"/>
+              <w:left w:val="nil"/>
+              <w:bottom w:val="nil"/>
+              <w:right w:val="nil"/>
+            </w:tcBorders>
+            <w:shd w:val="clear" w:color="auto" w:fill="auto"/>
+            <w:vAlign w:val="bottom"/>
+            <w:hideMark/>
+          </w:tcPr>
+          <w:p>
+            <w:pPr>
+              <w:spacing w:after="0" w:line="240" w:lineRule="auto"/>
+              <w:ind w:firstLineChars="400" w:firstLine="803"/>
+              <w:rPr>
+                <w:rFonts w:ascii="Arial" w:eastAsia="Times New Roman" w:hAnsi="Arial" w:cs="Arial"/>
+                <w:b/>
+                <w:bCs/>
+                <w:color w:val="0000FF"/>
+                <w:sz w:val="20"/>
+                <w:szCs w:val="20"/>
+                <w:u w:val="single"/>
+              </w:rPr>
+            </w:pPr>
+            <w:hyperlink r:id="rId55" w:history="1">
+              <w:r>
+                <w:rPr>
+                  <w:rFonts w:ascii="Arial" w:eastAsia="Times New Roman" w:hAnsi="Arial" w:cs="Arial"/>
+                  <w:b/>
+                  <w:bCs/>
+                  <w:color w:val="0000FF"/>
+                  <w:sz w:val="20"/>
+                  <w:u w:val="single"/>
+                </w:rPr>
+                <w:t>week 4</w:t>
+              </w:r>
+            </w:hyperlink>
+          </w:p>
+        </w:tc>
+      </w:tr>
+      <w:tr>
+        <w:trPr>
+          <w:trHeight w:val="349"/>
+        </w:trPr>
+        <w:tc>
+          <w:tcPr>
+            <w:tcW w:w="5620" w:type="dxa"/>
+            <w:tcBorders>
+              <w:top w:val="nil"/>
+              <w:left w:val="nil"/>
+              <w:bottom w:val="nil"/>
+              <w:right w:val="nil"/>
+            </w:tcBorders>
+            <w:shd w:val="clear" w:color="auto" w:fill="auto"/>
+            <w:vAlign w:val="bottom"/>
+            <w:hideMark/>
+          </w:tcPr>
+          <w:p>
+            <w:pPr>
+              <w:spacing w:after="0" w:line="240" w:lineRule="auto"/>
+              <w:ind w:firstLineChars="600" w:firstLine="1200"/>
+              <w:rPr>
+                <w:rFonts w:ascii="Arial" w:eastAsia="Times New Roman" w:hAnsi="Arial" w:cs="Arial"/>
+                <w:color w:val="0000FF"/>
+                <w:sz w:val="20"/>
+                <w:szCs w:val="20"/>
+                <w:u w:val="single"/>
+              </w:rPr>
+            </w:pPr>
+            <w:hyperlink r:id="rId56" w:history="1">
+              <w:r>
+                <w:rPr>
+                  <w:rFonts w:ascii="Arial" w:eastAsia="Times New Roman" w:hAnsi="Arial" w:cs="Arial"/>
+                  <w:color w:val="0000FF"/>
+                  <w:sz w:val="20"/>
+                  <w:u w:val="single"/>
+                </w:rPr>
+                <w:t>authentication</w:t>
+              </w:r>
+            </w:hyperlink>
+          </w:p>
+        </w:tc>
+      </w:tr>
+      <w:tr>
+        <w:trPr>
+          <w:trHeight w:val="349"/>
+        </w:trPr>
+        <w:tc>
+          <w:tcPr>
+            <w:tcW w:w="5620" w:type="dxa"/>
+            <w:tcBorders>
+              <w:top w:val="nil"/>
+              <w:left w:val="nil"/>
+              <w:bottom w:val="nil"/>
+              <w:right w:val="nil"/>
+            </w:tcBorders>
+            <w:shd w:val="clear" w:color="auto" w:fill="auto"/>
+            <w:vAlign w:val="bottom"/>
+            <w:hideMark/>
+          </w:tcPr>
+          <w:p>
+            <w:pPr>
+              <w:spacing w:after="0" w:line="240" w:lineRule="auto"/>
+              <w:ind w:firstLineChars="600" w:firstLine="1200"/>
+              <w:rPr>
+                <w:rFonts w:ascii="Arial" w:eastAsia="Times New Roman" w:hAnsi="Arial" w:cs="Arial"/>
+                <w:color w:val="0000FF"/>
+                <w:sz w:val="20"/>
+                <w:szCs w:val="20"/>
+                <w:u w:val="single"/>
+              </w:rPr>
+            </w:pPr>
+            <w:hyperlink r:id="rId57" w:history="1">
+              <w:r>
+                <w:rPr>
+                  <w:rFonts w:ascii="Arial" w:eastAsia="Times New Roman" w:hAnsi="Arial" w:cs="Arial"/>
+                  <w:color w:val="0000FF"/>
+                  <w:sz w:val="20"/>
+                  <w:u w:val="single"/>
+                </w:rPr>
+                <w:t>booking</w:t>
+              </w:r>
+            </w:hyperlink>
+          </w:p>
+        </w:tc>
+      </w:tr>
+      <w:tr>
+        <w:trPr>
+          <w:trHeight w:val="349"/>
+        </w:trPr>
+        <w:tc>
+          <w:tcPr>
+            <w:tcW w:w="5620" w:type="dxa"/>
+            <w:tcBorders>
+              <w:top w:val="nil"/>
+              <w:left w:val="nil"/>
+              <w:bottom w:val="nil"/>
+              <w:right w:val="nil"/>
+            </w:tcBorders>
+            <w:shd w:val="clear" w:color="auto" w:fill="auto"/>
+            <w:vAlign w:val="bottom"/>
+            <w:hideMark/>
+          </w:tcPr>
+          <w:p>
+            <w:pPr>
+              <w:spacing w:after="0" w:line="240" w:lineRule="auto"/>
+              <w:ind w:firstLineChars="600" w:firstLine="1200"/>
+              <w:rPr>
+                <w:rFonts w:ascii="Arial" w:eastAsia="Times New Roman" w:hAnsi="Arial" w:cs="Arial"/>
+                <w:color w:val="0000FF"/>
+                <w:sz w:val="20"/>
+                <w:szCs w:val="20"/>
+                <w:u w:val="single"/>
+              </w:rPr>
+            </w:pPr>
+            <w:hyperlink r:id="rId58" w:history="1">
+              <w:r>
+                <w:rPr>
+                  <w:rFonts w:ascii="Arial" w:eastAsia="Times New Roman" w:hAnsi="Arial" w:cs="Arial"/>
+                  <w:color w:val="0000FF"/>
+                  <w:sz w:val="20"/>
+                  <w:u w:val="single"/>
+                </w:rPr>
+                <w:t>theatre</w:t>
+              </w:r>
+            </w:hyperlink>
+          </w:p>
+        </w:tc>
+      </w:tr>
+      <w:tr>
+        <w:trPr>
+          <w:trHeight w:val="349"/>
+        </w:trPr>
+        <w:tc>
+          <w:tcPr>
+            <w:tcW w:w="5620" w:type="dxa"/>
+            <w:tcBorders>
+              <w:top w:val="nil"/>
+              <w:left w:val="nil"/>
+              <w:bottom w:val="nil"/>
+              <w:right w:val="nil"/>
+            </w:tcBorders>
+            <w:shd w:val="clear" w:color="auto" w:fill="auto"/>
+            <w:vAlign w:val="bottom"/>
+            <w:hideMark/>
+          </w:tcPr>
+          <w:p>
+            <w:pPr>
+              <w:spacing w:after="0" w:line="240" w:lineRule="auto"/>
+              <w:ind w:firstLineChars="400" w:firstLine="803"/>
+              <w:rPr>
+                <w:rFonts w:ascii="Arial" w:eastAsia="Times New Roman" w:hAnsi="Arial" w:cs="Arial"/>
+                <w:b/>
+                <w:bCs/>
+                <w:color w:val="0000FF"/>
+                <w:sz w:val="20"/>
+                <w:szCs w:val="20"/>
+                <w:u w:val="single"/>
+              </w:rPr>
+            </w:pPr>
+            <w:hyperlink r:id="rId59" w:history="1">
+              <w:r>
+                <w:rPr>
+                  <w:rFonts w:ascii="Arial" w:eastAsia="Times New Roman" w:hAnsi="Arial" w:cs="Arial"/>
+                  <w:b/>
+                  <w:bCs/>
+                  <w:color w:val="0000FF"/>
+                  <w:sz w:val="20"/>
+                  <w:u w:val="single"/>
+                </w:rPr>
+                <w:t>week 5</w:t>
+              </w:r>
+            </w:hyperlink>
+          </w:p>
+        </w:tc>
+      </w:tr>
+      <w:tr>
+        <w:trPr>
+          <w:trHeight w:val="349"/>
+        </w:trPr>
+        <w:tc>
+          <w:tcPr>
+            <w:tcW w:w="5620" w:type="dxa"/>
+            <w:tcBorders>
+              <w:top w:val="nil"/>
+              <w:left w:val="nil"/>
+              <w:bottom w:val="nil"/>
+              <w:right w:val="nil"/>
+            </w:tcBorders>
+            <w:shd w:val="clear" w:color="auto" w:fill="auto"/>
+            <w:vAlign w:val="bottom"/>
+            <w:hideMark/>
+          </w:tcPr>
+          <w:p>
+            <w:pPr>
+              <w:spacing w:after="0" w:line="240" w:lineRule="auto"/>
+              <w:ind w:firstLineChars="600" w:firstLine="1200"/>
+              <w:rPr>
+                <w:rFonts w:ascii="Arial" w:eastAsia="Times New Roman" w:hAnsi="Arial" w:cs="Arial"/>
+                <w:color w:val="0000FF"/>
+                <w:sz w:val="20"/>
+                <w:szCs w:val="20"/>
+                <w:u w:val="single"/>
+              </w:rPr>
+            </w:pPr>
+            <w:hyperlink r:id="rId60" w:history="1">
+              <w:r>
+                <w:rPr>
+                  <w:rFonts w:ascii="Arial" w:eastAsia="Times New Roman" w:hAnsi="Arial" w:cs="Arial"/>
+                  <w:color w:val="0000FF"/>
+                  <w:sz w:val="20"/>
+                  <w:u w:val="single"/>
+                </w:rPr>
+                <w:t>payment module work start</w:t>
+              </w:r>
+            </w:hyperlink>
+          </w:p>
+        </w:tc>
+      </w:tr>
+      <w:tr>
+        <w:trPr>
+          <w:trHeight w:val="349"/>
+        </w:trPr>
+        <w:tc>
+          <w:tcPr>
+            <w:tcW w:w="5620" w:type="dxa"/>
+            <w:tcBorders>
+              <w:top w:val="nil"/>
+              <w:left w:val="nil"/>
+              <w:bottom w:val="nil"/>
+              <w:right w:val="nil"/>
+            </w:tcBorders>
+            <w:shd w:val="clear" w:color="auto" w:fill="auto"/>
+            <w:vAlign w:val="bottom"/>
+            <w:hideMark/>
+          </w:tcPr>
+          <w:p>
+            <w:pPr>
+              <w:spacing w:after="0" w:line="240" w:lineRule="auto"/>
+              <w:ind w:firstLineChars="600" w:firstLine="1200"/>
+              <w:rPr>
+                <w:rFonts w:ascii="Arial" w:eastAsia="Times New Roman" w:hAnsi="Arial" w:cs="Arial"/>
+                <w:color w:val="0000FF"/>
+                <w:sz w:val="20"/>
+                <w:szCs w:val="20"/>
+                <w:u w:val="single"/>
+              </w:rPr>
+            </w:pPr>
+            <w:hyperlink r:id="rId61" w:history="1">
+              <w:r>
+                <w:rPr>
+                  <w:rFonts w:ascii="Arial" w:eastAsia="Times New Roman" w:hAnsi="Arial" w:cs="Arial"/>
+                  <w:color w:val="0000FF"/>
+                  <w:sz w:val="20"/>
+                  <w:u w:val="single"/>
+                </w:rPr>
+                <w:t>testing and bug fix</w:t>
+              </w:r>
+            </w:hyperlink>
+          </w:p>
+        </w:tc>
+      </w:tr>
+      <w:tr>
+        <w:trPr>
+          <w:trHeight w:val="349"/>
+        </w:trPr>
+        <w:tc>
+          <w:tcPr>
+            <w:tcW w:w="5620" w:type="dxa"/>
+            <w:tcBorders>
+              <w:top w:val="nil"/>
+              <w:left w:val="nil"/>
+              <w:bottom w:val="nil"/>
+              <w:right w:val="nil"/>
+            </w:tcBorders>
+            <w:shd w:val="clear" w:color="auto" w:fill="auto"/>
+            <w:vAlign w:val="bottom"/>
+            <w:hideMark/>
+          </w:tcPr>
+          <w:p>
+            <w:pPr>
+              <w:spacing w:after="0" w:line="240" w:lineRule="auto"/>
+              <w:ind w:firstLineChars="600" w:firstLine="1200"/>
+              <w:rPr>
+                <w:rFonts w:ascii="Arial" w:eastAsia="Times New Roman" w:hAnsi="Arial" w:cs="Arial"/>
+                <w:color w:val="0000FF"/>
+                <w:sz w:val="20"/>
+                <w:szCs w:val="20"/>
+                <w:u w:val="single"/>
+              </w:rPr>
+            </w:pPr>
+            <w:hyperlink r:id="rId62" w:history="1">
+              <w:r>
+                <w:rPr>
+                  <w:rFonts w:ascii="Arial" w:eastAsia="Times New Roman" w:hAnsi="Arial" w:cs="Arial"/>
+                  <w:color w:val="0000FF"/>
+                  <w:sz w:val="20"/>
+                  <w:u w:val="single"/>
+                </w:rPr>
+                <w:t>deploy to dev</w:t>
+              </w:r>
+            </w:hyperlink>
+          </w:p>
+        </w:tc>
+      </w:tr>
+      <w:tr>
+        <w:trPr>
+          <w:trHeight w:val="349"/>
+        </w:trPr>
+        <w:tc>
+          <w:tcPr>
+            <w:tcW w:w="5620" w:type="dxa"/>
+            <w:tcBorders>
+              <w:top w:val="nil"/>
+              <w:left w:val="nil"/>
+              <w:bottom w:val="nil"/>
+              <w:right w:val="nil"/>
+            </w:tcBorders>
+            <w:shd w:val="clear" w:color="auto" w:fill="auto"/>
+            <w:vAlign w:val="bottom"/>
+            <w:hideMark/>
+          </w:tcPr>
+          <w:p>
+            <w:pPr>
+              <w:spacing w:after="0" w:line="240" w:lineRule="auto"/>
+              <w:ind w:firstLineChars="400" w:firstLine="803"/>
+              <w:rPr>
+                <w:rFonts w:ascii="Arial" w:eastAsia="Times New Roman" w:hAnsi="Arial" w:cs="Arial"/>
+                <w:b/>
+                <w:bCs/>
+                <w:color w:val="0000FF"/>
+                <w:sz w:val="20"/>
+                <w:szCs w:val="20"/>
+                <w:u w:val="single"/>
+              </w:rPr>
+            </w:pPr>
+            <w:hyperlink r:id="rId63" w:history="1">
+              <w:r>
+                <w:rPr>
+                  <w:rFonts w:ascii="Arial" w:eastAsia="Times New Roman" w:hAnsi="Arial" w:cs="Arial"/>
+                  <w:b/>
+                  <w:bCs/>
+                  <w:color w:val="0000FF"/>
+                  <w:sz w:val="20"/>
+                  <w:u w:val="single"/>
+                </w:rPr>
+                <w:t>week 6</w:t>
+              </w:r>
+            </w:hyperlink>
+          </w:p>
+        </w:tc>
+      </w:tr>
+      <w:tr>
+        <w:trPr>
+          <w:trHeight w:val="349"/>
+        </w:trPr>
+        <w:tc>
+          <w:tcPr>
+            <w:tcW w:w="5620" w:type="dxa"/>
+            <w:tcBorders>
+              <w:top w:val="nil"/>
+              <w:left w:val="nil"/>
+              <w:bottom w:val="nil"/>
+              <w:right w:val="nil"/>
+            </w:tcBorders>
+            <w:shd w:val="clear" w:color="auto" w:fill="auto"/>
+            <w:vAlign w:val="bottom"/>
+            <w:hideMark/>
+          </w:tcPr>
+          <w:p>
+            <w:pPr>
+              <w:spacing w:after="0" w:line="240" w:lineRule="auto"/>
+              <w:ind w:firstLineChars="600" w:firstLine="1200"/>
+              <w:rPr>
+                <w:rFonts w:ascii="Arial" w:eastAsia="Times New Roman" w:hAnsi="Arial" w:cs="Arial"/>
+                <w:color w:val="0000FF"/>
+                <w:sz w:val="20"/>
+                <w:szCs w:val="20"/>
+                <w:u w:val="single"/>
+              </w:rPr>
+            </w:pPr>
+            <w:hyperlink r:id="rId64" w:history="1">
+              <w:r>
+                <w:rPr>
+                  <w:rFonts w:ascii="Arial" w:eastAsia="Times New Roman" w:hAnsi="Arial" w:cs="Arial"/>
+                  <w:color w:val="0000FF"/>
+                  <w:sz w:val="20"/>
+                  <w:u w:val="single"/>
+                </w:rPr>
+                <w:t>testing and bug fix</w:t>
+              </w:r>
+            </w:hyperlink>
+          </w:p>
+        </w:tc>
+      </w:tr>
+      <w:tr>
+        <w:trPr>
+          <w:trHeight w:val="349"/>
+        </w:trPr>
+        <w:tc>
+          <w:tcPr>
+            <w:tcW w:w="5620" w:type="dxa"/>
+            <w:tcBorders>
+              <w:top w:val="nil"/>
+              <w:left w:val="nil"/>
+              <w:bottom w:val="nil"/>
+              <w:right w:val="nil"/>
+            </w:tcBorders>
+            <w:shd w:val="clear" w:color="auto" w:fill="auto"/>
+            <w:vAlign w:val="bottom"/>
+            <w:hideMark/>
+          </w:tcPr>
+          <w:p>
+            <w:pPr>
+              <w:spacing w:after="0" w:line="240" w:lineRule="auto"/>
+              <w:ind w:firstLineChars="600" w:firstLine="1200"/>
+              <w:rPr>
+                <w:rFonts w:ascii="Arial" w:eastAsia="Times New Roman" w:hAnsi="Arial" w:cs="Arial"/>
+                <w:color w:val="0000FF"/>
+                <w:sz w:val="20"/>
+                <w:szCs w:val="20"/>
+                <w:u w:val="single"/>
+              </w:rPr>
+            </w:pPr>
+            <w:hyperlink r:id="rId65" w:history="1">
+              <w:proofErr w:type="spellStart"/>
+              <w:r>
+                <w:rPr>
+                  <w:rFonts w:ascii="Arial" w:eastAsia="Times New Roman" w:hAnsi="Arial" w:cs="Arial"/>
+                  <w:color w:val="0000FF"/>
+                  <w:sz w:val="20"/>
+                  <w:u w:val="single"/>
+                </w:rPr>
+                <w:t>inaps</w:t>
+              </w:r>
+              <w:proofErr w:type="spellEnd"/>
+              <w:r>
+                <w:rPr>
+                  <w:rFonts w:ascii="Arial" w:eastAsia="Times New Roman" w:hAnsi="Arial" w:cs="Arial"/>
+                  <w:color w:val="0000FF"/>
+                  <w:sz w:val="20"/>
+                  <w:u w:val="single"/>
+                </w:rPr>
+                <w:t xml:space="preserve"> modules setup</w:t>
+              </w:r>
+            </w:hyperlink>
+          </w:p>
+        </w:tc>
+      </w:tr>
+      <w:tr>
+        <w:trPr>
+          <w:trHeight w:val="349"/>
+        </w:trPr>
+        <w:tc>
+          <w:tcPr>
+            <w:tcW w:w="5620" w:type="dxa"/>
+            <w:tcBorders>
+              <w:top w:val="nil"/>
+              <w:left w:val="nil"/>
+              <w:bottom w:val="nil"/>
+              <w:right w:val="nil"/>
+            </w:tcBorders>
+            <w:shd w:val="clear" w:color="auto" w:fill="auto"/>
+            <w:vAlign w:val="bottom"/>
+            <w:hideMark/>
+          </w:tcPr>
+          <w:p>
+            <w:pPr>
+              <w:spacing w:after="0" w:line="240" w:lineRule="auto"/>
+              <w:ind w:firstLineChars="600" w:firstLine="1200"/>
+              <w:rPr>
+                <w:rFonts w:ascii="Arial" w:eastAsia="Times New Roman" w:hAnsi="Arial" w:cs="Arial"/>
+                <w:color w:val="0000FF"/>
+                <w:sz w:val="20"/>
+                <w:szCs w:val="20"/>
+                <w:u w:val="single"/>
+              </w:rPr>
+            </w:pPr>
+            <w:hyperlink r:id="rId66" w:history="1">
+              <w:proofErr w:type="spellStart"/>
+              <w:r>
+                <w:rPr>
+                  <w:rFonts w:ascii="Arial" w:eastAsia="Times New Roman" w:hAnsi="Arial" w:cs="Arial"/>
+                  <w:color w:val="0000FF"/>
+                  <w:sz w:val="20"/>
+                  <w:u w:val="single"/>
+                </w:rPr>
+                <w:t>notificataion</w:t>
+              </w:r>
+              <w:proofErr w:type="spellEnd"/>
+              <w:r>
+                <w:rPr>
+                  <w:rFonts w:ascii="Arial" w:eastAsia="Times New Roman" w:hAnsi="Arial" w:cs="Arial"/>
+                  <w:color w:val="0000FF"/>
+                  <w:sz w:val="20"/>
+                  <w:u w:val="single"/>
+                </w:rPr>
+                <w:t xml:space="preserve"> server setups</w:t>
+              </w:r>
+            </w:hyperlink>
+          </w:p>
+        </w:tc>
+      </w:tr>
+      <w:tr>
+        <w:trPr>
+          <w:trHeight w:val="349"/>
+        </w:trPr>
+        <w:tc>
+          <w:tcPr>
+            <w:tcW w:w="5620" w:type="dxa"/>
+            <w:tcBorders>
+              <w:top w:val="nil"/>
+              <w:left w:val="nil"/>
+              <w:bottom w:val="nil"/>
+              <w:right w:val="nil"/>
+            </w:tcBorders>
+            <w:shd w:val="clear" w:color="auto" w:fill="auto"/>
+            <w:vAlign w:val="bottom"/>
+            <w:hideMark/>
+          </w:tcPr>
+          <w:p>
+            <w:pPr>
+              <w:spacing w:after="0" w:line="240" w:lineRule="auto"/>
+              <w:ind w:firstLineChars="600" w:firstLine="1200"/>
+              <w:rPr>
+                <w:rFonts w:ascii="Arial" w:eastAsia="Times New Roman" w:hAnsi="Arial" w:cs="Arial"/>
+                <w:color w:val="0000FF"/>
+                <w:sz w:val="20"/>
+                <w:szCs w:val="20"/>
+                <w:u w:val="single"/>
+              </w:rPr>
+            </w:pPr>
+            <w:hyperlink r:id="rId67" w:history="1">
+              <w:r>
+                <w:rPr>
+                  <w:rFonts w:ascii="Arial" w:eastAsia="Times New Roman" w:hAnsi="Arial" w:cs="Arial"/>
+                  <w:color w:val="0000FF"/>
+                  <w:sz w:val="20"/>
+                  <w:u w:val="single"/>
+                </w:rPr>
+                <w:t>notification service</w:t>
+              </w:r>
+            </w:hyperlink>
+          </w:p>
+        </w:tc>
+      </w:tr>
+      <w:tr>
+        <w:trPr>
+          <w:trHeight w:val="349"/>
+        </w:trPr>
+        <w:tc>
+          <w:tcPr>
+            <w:tcW w:w="5620" w:type="dxa"/>
+            <w:tcBorders>
+              <w:top w:val="nil"/>
+              <w:left w:val="nil"/>
+              <w:bottom w:val="nil"/>
+              <w:right w:val="nil"/>
+            </w:tcBorders>
+            <w:shd w:val="clear" w:color="auto" w:fill="auto"/>
+            <w:vAlign w:val="bottom"/>
+            <w:hideMark/>
+          </w:tcPr>
+          <w:p>
+            <w:pPr>
+              <w:spacing w:after="0" w:line="240" w:lineRule="auto"/>
+              <w:ind w:firstLineChars="400" w:firstLine="803"/>
+              <w:rPr>
+                <w:rFonts w:ascii="Arial" w:eastAsia="Times New Roman" w:hAnsi="Arial" w:cs="Arial"/>
+                <w:b/>
+                <w:bCs/>
+                <w:color w:val="0000FF"/>
+                <w:sz w:val="20"/>
+                <w:szCs w:val="20"/>
+                <w:u w:val="single"/>
+              </w:rPr>
+            </w:pPr>
+            <w:hyperlink r:id="rId68" w:history="1">
+              <w:r>
+                <w:rPr>
+                  <w:rFonts w:ascii="Arial" w:eastAsia="Times New Roman" w:hAnsi="Arial" w:cs="Arial"/>
+                  <w:b/>
+                  <w:bCs/>
+                  <w:color w:val="0000FF"/>
+                  <w:sz w:val="20"/>
+                  <w:u w:val="single"/>
+                </w:rPr>
+                <w:t>week 7</w:t>
+              </w:r>
+            </w:hyperlink>
+          </w:p>
+        </w:tc>
+      </w:tr>
+      <w:tr>
+        <w:trPr>
+          <w:trHeight w:val="349"/>
+        </w:trPr>
+        <w:tc>
+          <w:tcPr>
+            <w:tcW w:w="5620" w:type="dxa"/>
+            <w:tcBorders>
+              <w:top w:val="nil"/>
+              <w:left w:val="nil"/>
+              <w:bottom w:val="nil"/>
+              <w:right w:val="nil"/>
+            </w:tcBorders>
+            <w:shd w:val="clear" w:color="auto" w:fill="auto"/>
+            <w:vAlign w:val="bottom"/>
+            <w:hideMark/>
+          </w:tcPr>
+          <w:p>
+            <w:pPr>
+              <w:spacing w:after="0" w:line="240" w:lineRule="auto"/>
+              <w:ind w:firstLineChars="600" w:firstLine="1200"/>
+              <w:rPr>
+                <w:rFonts w:ascii="Arial" w:eastAsia="Times New Roman" w:hAnsi="Arial" w:cs="Arial"/>
+                <w:color w:val="0000FF"/>
+                <w:sz w:val="20"/>
+                <w:szCs w:val="20"/>
+                <w:u w:val="single"/>
+              </w:rPr>
+            </w:pPr>
+            <w:hyperlink r:id="rId69" w:history="1">
+              <w:r>
+                <w:rPr>
+                  <w:rFonts w:ascii="Arial" w:eastAsia="Times New Roman" w:hAnsi="Arial" w:cs="Arial"/>
+                  <w:color w:val="0000FF"/>
+                  <w:sz w:val="20"/>
+                  <w:u w:val="single"/>
+                </w:rPr>
+                <w:t xml:space="preserve">test </w:t>
+              </w:r>
+              <w:proofErr w:type="spellStart"/>
+              <w:r>
+                <w:rPr>
+                  <w:rFonts w:ascii="Arial" w:eastAsia="Times New Roman" w:hAnsi="Arial" w:cs="Arial"/>
+                  <w:color w:val="0000FF"/>
+                  <w:sz w:val="20"/>
+                  <w:u w:val="single"/>
+                </w:rPr>
+                <w:t>env</w:t>
+              </w:r>
+              <w:proofErr w:type="spellEnd"/>
+              <w:r>
+                <w:rPr>
+                  <w:rFonts w:ascii="Arial" w:eastAsia="Times New Roman" w:hAnsi="Arial" w:cs="Arial"/>
+                  <w:color w:val="0000FF"/>
+                  <w:sz w:val="20"/>
+                  <w:u w:val="single"/>
+                </w:rPr>
+                <w:t xml:space="preserve"> setup</w:t>
+              </w:r>
+            </w:hyperlink>
+          </w:p>
+        </w:tc>
+      </w:tr>
+      <w:tr>
+        <w:trPr>
+          <w:trHeight w:val="349"/>
+        </w:trPr>
+        <w:tc>
+          <w:tcPr>
+            <w:tcW w:w="5620" w:type="dxa"/>
+            <w:tcBorders>
+              <w:top w:val="nil"/>
+              <w:left w:val="nil"/>
+              <w:bottom w:val="nil"/>
+              <w:right w:val="nil"/>
+            </w:tcBorders>
+            <w:shd w:val="clear" w:color="auto" w:fill="auto"/>
+            <w:vAlign w:val="bottom"/>
+            <w:hideMark/>
+          </w:tcPr>
+          <w:p>
+            <w:pPr>
+              <w:spacing w:after="0" w:line="240" w:lineRule="auto"/>
+              <w:ind w:firstLineChars="600" w:firstLine="1200"/>
+              <w:rPr>
+                <w:rFonts w:ascii="Arial" w:eastAsia="Times New Roman" w:hAnsi="Arial" w:cs="Arial"/>
+                <w:color w:val="0000FF"/>
+                <w:sz w:val="20"/>
+                <w:szCs w:val="20"/>
+                <w:u w:val="single"/>
+              </w:rPr>
+            </w:pPr>
+            <w:hyperlink r:id="rId70" w:history="1">
+              <w:r>
+                <w:rPr>
+                  <w:rFonts w:ascii="Arial" w:eastAsia="Times New Roman" w:hAnsi="Arial" w:cs="Arial"/>
+                  <w:color w:val="0000FF"/>
+                  <w:sz w:val="20"/>
+                  <w:u w:val="single"/>
+                </w:rPr>
+                <w:t xml:space="preserve">testing and </w:t>
+              </w:r>
+              <w:proofErr w:type="spellStart"/>
+              <w:r>
+                <w:rPr>
+                  <w:rFonts w:ascii="Arial" w:eastAsia="Times New Roman" w:hAnsi="Arial" w:cs="Arial"/>
+                  <w:color w:val="0000FF"/>
+                  <w:sz w:val="20"/>
+                  <w:u w:val="single"/>
+                </w:rPr>
+                <w:t>bugfix</w:t>
+              </w:r>
+              <w:proofErr w:type="spellEnd"/>
+              <w:r>
+                <w:rPr>
+                  <w:rFonts w:ascii="Arial" w:eastAsia="Times New Roman" w:hAnsi="Arial" w:cs="Arial"/>
+                  <w:color w:val="0000FF"/>
+                  <w:sz w:val="20"/>
+                  <w:u w:val="single"/>
+                </w:rPr>
+                <w:t xml:space="preserve"> in dev</w:t>
+              </w:r>
+            </w:hyperlink>
+          </w:p>
+        </w:tc>
+      </w:tr>
+      <w:tr>
+        <w:trPr>
+          <w:trHeight w:val="349"/>
+        </w:trPr>
+        <w:tc>
+          <w:tcPr>
+            <w:tcW w:w="5620" w:type="dxa"/>
+            <w:tcBorders>
+              <w:top w:val="nil"/>
+              <w:left w:val="nil"/>
+              <w:bottom w:val="nil"/>
+              <w:right w:val="nil"/>
+            </w:tcBorders>
+            <w:shd w:val="clear" w:color="auto" w:fill="auto"/>
+            <w:vAlign w:val="bottom"/>
+            <w:hideMark/>
+          </w:tcPr>
+          <w:p>
+            <w:pPr>
+              <w:spacing w:after="0" w:line="240" w:lineRule="auto"/>
+              <w:ind w:firstLineChars="400" w:firstLine="803"/>
+              <w:rPr>
+                <w:rFonts w:ascii="Arial" w:eastAsia="Times New Roman" w:hAnsi="Arial" w:cs="Arial"/>
+                <w:b/>
+                <w:bCs/>
+                <w:color w:val="0000FF"/>
+                <w:sz w:val="20"/>
+                <w:szCs w:val="20"/>
+                <w:u w:val="single"/>
+              </w:rPr>
+            </w:pPr>
+            <w:hyperlink r:id="rId71" w:history="1">
+              <w:r>
+                <w:rPr>
+                  <w:rFonts w:ascii="Arial" w:eastAsia="Times New Roman" w:hAnsi="Arial" w:cs="Arial"/>
+                  <w:b/>
+                  <w:bCs/>
+                  <w:color w:val="0000FF"/>
+                  <w:sz w:val="20"/>
+                  <w:u w:val="single"/>
+                </w:rPr>
+                <w:t>week 8</w:t>
+              </w:r>
+            </w:hyperlink>
+          </w:p>
+        </w:tc>
+      </w:tr>
+      <w:tr>
+        <w:trPr>
+          <w:trHeight w:val="349"/>
+        </w:trPr>
+        <w:tc>
+          <w:tcPr>
+            <w:tcW w:w="5620" w:type="dxa"/>
+            <w:tcBorders>
+              <w:top w:val="nil"/>
+              <w:left w:val="nil"/>
+              <w:bottom w:val="nil"/>
+              <w:right w:val="nil"/>
+            </w:tcBorders>
+            <w:shd w:val="clear" w:color="auto" w:fill="auto"/>
+            <w:vAlign w:val="bottom"/>
+            <w:hideMark/>
+          </w:tcPr>
+          <w:p>
+            <w:pPr>
+              <w:spacing w:after="0" w:line="240" w:lineRule="auto"/>
+              <w:ind w:firstLineChars="600" w:firstLine="1200"/>
+              <w:rPr>
+                <w:rFonts w:ascii="Arial" w:eastAsia="Times New Roman" w:hAnsi="Arial" w:cs="Arial"/>
+                <w:color w:val="0000FF"/>
+                <w:sz w:val="20"/>
+                <w:szCs w:val="20"/>
+                <w:u w:val="single"/>
+              </w:rPr>
+            </w:pPr>
+            <w:hyperlink r:id="rId72" w:history="1">
+              <w:r>
+                <w:rPr>
+                  <w:rFonts w:ascii="Arial" w:eastAsia="Times New Roman" w:hAnsi="Arial" w:cs="Arial"/>
+                  <w:color w:val="0000FF"/>
+                  <w:sz w:val="20"/>
+                  <w:u w:val="single"/>
+                </w:rPr>
+                <w:t>test and bug fix in test</w:t>
+              </w:r>
+            </w:hyperlink>
+          </w:p>
+        </w:tc>
+      </w:tr>
+      <w:tr>
+        <w:trPr>
+          <w:trHeight w:val="349"/>
+        </w:trPr>
+        <w:tc>
+          <w:tcPr>
+            <w:tcW w:w="5620" w:type="dxa"/>
+            <w:tcBorders>
+              <w:top w:val="nil"/>
+              <w:left w:val="nil"/>
+              <w:bottom w:val="nil"/>
+              <w:right w:val="nil"/>
+            </w:tcBorders>
+            <w:shd w:val="clear" w:color="auto" w:fill="auto"/>
+            <w:vAlign w:val="bottom"/>
+            <w:hideMark/>
+          </w:tcPr>
+          <w:p>
+            <w:pPr>
+              <w:spacing w:after="0" w:line="240" w:lineRule="auto"/>
+              <w:ind w:firstLineChars="600" w:firstLine="1200"/>
+              <w:rPr>
+                <w:rFonts w:ascii="Arial" w:eastAsia="Times New Roman" w:hAnsi="Arial" w:cs="Arial"/>
+                <w:color w:val="0000FF"/>
+                <w:sz w:val="20"/>
+                <w:szCs w:val="20"/>
+                <w:u w:val="single"/>
+              </w:rPr>
+            </w:pPr>
+            <w:hyperlink r:id="rId73" w:history="1">
+              <w:r>
+                <w:rPr>
+                  <w:rFonts w:ascii="Arial" w:eastAsia="Times New Roman" w:hAnsi="Arial" w:cs="Arial"/>
+                  <w:color w:val="0000FF"/>
+                  <w:sz w:val="20"/>
+                  <w:u w:val="single"/>
+                </w:rPr>
+                <w:t>deploy to test</w:t>
+              </w:r>
+            </w:hyperlink>
+          </w:p>
+        </w:tc>
+      </w:tr>
+      <w:tr>
+        <w:trPr>
+          <w:trHeight w:val="349"/>
+        </w:trPr>
+        <w:tc>
+          <w:tcPr>
+            <w:tcW w:w="5620" w:type="dxa"/>
+            <w:tcBorders>
+              <w:top w:val="nil"/>
+              <w:left w:val="nil"/>
+              <w:bottom w:val="nil"/>
+              <w:right w:val="nil"/>
+            </w:tcBorders>
+            <w:shd w:val="clear" w:color="auto" w:fill="auto"/>
+            <w:vAlign w:val="bottom"/>
+            <w:hideMark/>
+          </w:tcPr>
+          <w:p>
+            <w:pPr>
+              <w:spacing w:after="0" w:line="240" w:lineRule="auto"/>
+              <w:ind w:firstLineChars="400" w:firstLine="803"/>
+              <w:rPr>
+                <w:rFonts w:ascii="Arial" w:eastAsia="Times New Roman" w:hAnsi="Arial" w:cs="Arial"/>
+                <w:b/>
+                <w:bCs/>
+                <w:color w:val="0000FF"/>
+                <w:sz w:val="20"/>
+                <w:szCs w:val="20"/>
+                <w:u w:val="single"/>
+              </w:rPr>
+            </w:pPr>
+            <w:hyperlink r:id="rId74" w:history="1">
+              <w:r>
+                <w:rPr>
+                  <w:rFonts w:ascii="Arial" w:eastAsia="Times New Roman" w:hAnsi="Arial" w:cs="Arial"/>
+                  <w:b/>
+                  <w:bCs/>
+                  <w:color w:val="0000FF"/>
+                  <w:sz w:val="20"/>
+                  <w:u w:val="single"/>
+                </w:rPr>
+                <w:t>week 9</w:t>
+              </w:r>
+            </w:hyperlink>
+          </w:p>
+        </w:tc>
+      </w:tr>
+      <w:tr>
+        <w:trPr>
+          <w:trHeight w:val="349"/>
+        </w:trPr>
+        <w:tc>
+          <w:tcPr>
+            <w:tcW w:w="5620" w:type="dxa"/>
+            <w:tcBorders>
+              <w:top w:val="nil"/>
+              <w:left w:val="nil"/>
+              <w:bottom w:val="nil"/>
+              <w:right w:val="nil"/>
+            </w:tcBorders>
+            <w:shd w:val="clear" w:color="auto" w:fill="auto"/>
+            <w:vAlign w:val="bottom"/>
+            <w:hideMark/>
+          </w:tcPr>
+          <w:p>
+            <w:pPr>
+              <w:spacing w:after="0" w:line="240" w:lineRule="auto"/>
+              <w:ind w:firstLineChars="600" w:firstLine="1200"/>
+              <w:rPr>
+                <w:rFonts w:ascii="Arial" w:eastAsia="Times New Roman" w:hAnsi="Arial" w:cs="Arial"/>
+                <w:color w:val="0000FF"/>
+                <w:sz w:val="20"/>
+                <w:szCs w:val="20"/>
+                <w:u w:val="single"/>
+              </w:rPr>
+            </w:pPr>
+            <w:hyperlink r:id="rId75" w:history="1">
+              <w:proofErr w:type="spellStart"/>
+              <w:r>
+                <w:rPr>
+                  <w:rFonts w:ascii="Arial" w:eastAsia="Times New Roman" w:hAnsi="Arial" w:cs="Arial"/>
+                  <w:color w:val="0000FF"/>
+                  <w:sz w:val="20"/>
+                  <w:u w:val="single"/>
+                </w:rPr>
+                <w:t>qa</w:t>
+              </w:r>
+              <w:proofErr w:type="spellEnd"/>
+              <w:r>
+                <w:rPr>
+                  <w:rFonts w:ascii="Arial" w:eastAsia="Times New Roman" w:hAnsi="Arial" w:cs="Arial"/>
+                  <w:color w:val="0000FF"/>
+                  <w:sz w:val="20"/>
+                  <w:u w:val="single"/>
+                </w:rPr>
+                <w:t xml:space="preserve"> </w:t>
+              </w:r>
+              <w:proofErr w:type="spellStart"/>
+              <w:r>
+                <w:rPr>
+                  <w:rFonts w:ascii="Arial" w:eastAsia="Times New Roman" w:hAnsi="Arial" w:cs="Arial"/>
+                  <w:color w:val="0000FF"/>
+                  <w:sz w:val="20"/>
+                  <w:u w:val="single"/>
+                </w:rPr>
+                <w:t>env</w:t>
+              </w:r>
+              <w:proofErr w:type="spellEnd"/>
+              <w:r>
+                <w:rPr>
+                  <w:rFonts w:ascii="Arial" w:eastAsia="Times New Roman" w:hAnsi="Arial" w:cs="Arial"/>
+                  <w:color w:val="0000FF"/>
+                  <w:sz w:val="20"/>
+                  <w:u w:val="single"/>
+                </w:rPr>
+                <w:t xml:space="preserve"> setup</w:t>
+              </w:r>
+            </w:hyperlink>
+          </w:p>
+        </w:tc>
+      </w:tr>
+      <w:tr>
+        <w:trPr>
+          <w:trHeight w:val="349"/>
+        </w:trPr>
+        <w:tc>
+          <w:tcPr>
+            <w:tcW w:w="5620" w:type="dxa"/>
+            <w:tcBorders>
+              <w:top w:val="nil"/>
+              <w:left w:val="nil"/>
+              <w:bottom w:val="nil"/>
+              <w:right w:val="nil"/>
+            </w:tcBorders>
+            <w:shd w:val="clear" w:color="auto" w:fill="auto"/>
+            <w:vAlign w:val="bottom"/>
+            <w:hideMark/>
+          </w:tcPr>
+          <w:p>
+            <w:pPr>
+              <w:spacing w:after="0" w:line="240" w:lineRule="auto"/>
+              <w:ind w:firstLineChars="600" w:firstLine="1200"/>
+              <w:rPr>
+                <w:rFonts w:ascii="Arial" w:eastAsia="Times New Roman" w:hAnsi="Arial" w:cs="Arial"/>
+                <w:color w:val="0000FF"/>
+                <w:sz w:val="20"/>
+                <w:szCs w:val="20"/>
+                <w:u w:val="single"/>
+              </w:rPr>
+            </w:pPr>
+            <w:hyperlink r:id="rId76" w:history="1">
+              <w:r>
+                <w:rPr>
+                  <w:rFonts w:ascii="Arial" w:eastAsia="Times New Roman" w:hAnsi="Arial" w:cs="Arial"/>
+                  <w:color w:val="0000FF"/>
+                  <w:sz w:val="20"/>
+                  <w:u w:val="single"/>
+                </w:rPr>
+                <w:t>test and bug fix the test</w:t>
+              </w:r>
+            </w:hyperlink>
+          </w:p>
+        </w:tc>
+      </w:tr>
+    </w:tbl>
+    <w:p>
+      <w:pPr>
+        <w:shd w:val="clear" w:color="auto" w:fill="FFFFFE"/>
+        <w:spacing w:after="0" w:line="270" w:lineRule="atLeast"/>
+      </w:pPr>
     </w:p>
     <w:sectPr>
       <w:pgSz w:w="12240" w:h="15840"/>
@@ -2401,6 +5416,18 @@
       <w:ind w:left="720"/>
       <w:contextualSpacing/>
     </w:pPr>
+  </w:style>
+  <w:style w:type="character" w:styleId="Hyperlink">
+    <w:name w:val="Hyperlink"/>
+    <w:basedOn w:val="DefaultParagraphFont"/>
+    <w:uiPriority w:val="99"/>
+    <w:semiHidden/>
+    <w:unhideWhenUsed/>
+    <w:rsid w:val="00C426AD"/>
+    <w:rPr>
+      <w:color w:val="0000FF"/>
+      <w:u w:val="single"/>
+    </w:rPr>
   </w:style>
 </w:styles>
 </file>
